--- a/Dokumentacija/OPP_2015_ANewHopeee_v1_01.docx
+++ b/Dokumentacija/OPP_2015_ANewHopeee_v1_01.docx
@@ -15162,6 +15162,7 @@
           <w:szCs w:val="24"/>
         </w:rPr>
       </w:pPr>
+      <w:bookmarkStart w:id="7" w:name="_GoBack"/>
       <w:r>
         <w:rPr>
           <w:rFonts w:cs="Times New Roman"/>
@@ -15733,9 +15734,24 @@
           <w:rFonts w:cs="Times New Roman"/>
           <w:szCs w:val="24"/>
         </w:rPr>
-        <w:t>Podaci odabrane narudžbe spremaju se u izlaznu datoteku na djelatnikovo računalo.</w:t>
-      </w:r>
-    </w:p>
+        <w:t xml:space="preserve">Podaci odabrane narudžbe spremaju se u izlaznu datoteku na djelatnikovo </w:t>
+      </w:r>
+      <w:r>
+        <w:rPr>
+          <w:rFonts w:cs="Times New Roman"/>
+          <w:szCs w:val="24"/>
+        </w:rPr>
+        <w:t xml:space="preserve">ili vlasnikovo </w:t>
+      </w:r>
+      <w:r>
+        <w:rPr>
+          <w:rFonts w:cs="Times New Roman"/>
+          <w:szCs w:val="24"/>
+        </w:rPr>
+        <w:t>računalo.</w:t>
+      </w:r>
+    </w:p>
+    <w:bookmarkEnd w:id="7"/>
     <w:p>
       <w:pPr>
         <w:spacing w:after="160" w:line="259" w:lineRule="auto"/>
@@ -15757,12 +15773,12 @@
       <w:pPr>
         <w:pStyle w:val="Heading2"/>
       </w:pPr>
-      <w:bookmarkStart w:id="7" w:name="_Toc435793421"/>
+      <w:bookmarkStart w:id="8" w:name="_Toc435793421"/>
       <w:r>
         <w:lastRenderedPageBreak/>
         <w:t>Dijagrami obrazaca</w:t>
       </w:r>
-      <w:bookmarkEnd w:id="7"/>
+      <w:bookmarkEnd w:id="8"/>
     </w:p>
     <w:p>
       <w:pPr>
@@ -15822,33 +15838,59 @@
         <w:pStyle w:val="Caption"/>
         <w:jc w:val="center"/>
       </w:pPr>
-      <w:bookmarkStart w:id="8" w:name="_Toc437538044"/>
+      <w:bookmarkStart w:id="9" w:name="_Toc437538044"/>
       <w:r>
         <w:t xml:space="preserve">Slika </w:t>
       </w:r>
-      <w:fldSimple w:instr=" STYLEREF 2 \s ">
-        <w:r>
-          <w:rPr>
-            <w:noProof/>
-          </w:rPr>
-          <w:t>4.2</w:t>
-        </w:r>
-      </w:fldSimple>
+      <w:r>
+        <w:fldChar w:fldCharType="begin"/>
+      </w:r>
+      <w:r>
+        <w:instrText xml:space="preserve"> STYLEREF 2 \s </w:instrText>
+      </w:r>
+      <w:r>
+        <w:fldChar w:fldCharType="separate"/>
+      </w:r>
+      <w:r>
+        <w:rPr>
+          <w:noProof/>
+        </w:rPr>
+        <w:t>4.2</w:t>
+      </w:r>
+      <w:r>
+        <w:rPr>
+          <w:noProof/>
+        </w:rPr>
+        <w:fldChar w:fldCharType="end"/>
+      </w:r>
       <w:r>
         <w:t>.</w:t>
       </w:r>
-      <w:fldSimple w:instr=" SEQ Slika \* ARABIC \s 2 ">
-        <w:r>
-          <w:rPr>
-            <w:noProof/>
-          </w:rPr>
-          <w:t>1</w:t>
-        </w:r>
-      </w:fldSimple>
+      <w:r>
+        <w:fldChar w:fldCharType="begin"/>
+      </w:r>
+      <w:r>
+        <w:instrText xml:space="preserve"> SEQ Slika \* ARABIC \s 2 </w:instrText>
+      </w:r>
+      <w:r>
+        <w:fldChar w:fldCharType="separate"/>
+      </w:r>
+      <w:r>
+        <w:rPr>
+          <w:noProof/>
+        </w:rPr>
+        <w:t>1</w:t>
+      </w:r>
+      <w:r>
+        <w:rPr>
+          <w:noProof/>
+        </w:rPr>
+        <w:fldChar w:fldCharType="end"/>
+      </w:r>
       <w:r>
         <w:t xml:space="preserve"> Dijagram obrazaca uporabe sustava</w:t>
       </w:r>
-      <w:bookmarkEnd w:id="8"/>
+      <w:bookmarkEnd w:id="9"/>
     </w:p>
     <w:p>
       <w:pPr>
@@ -15914,36 +15956,62 @@
         <w:pStyle w:val="Caption"/>
         <w:jc w:val="center"/>
       </w:pPr>
-      <w:bookmarkStart w:id="9" w:name="_Toc437538045"/>
+      <w:bookmarkStart w:id="10" w:name="_Toc437538045"/>
       <w:r>
         <w:t xml:space="preserve">Slika </w:t>
       </w:r>
-      <w:fldSimple w:instr=" STYLEREF 2 \s ">
-        <w:r>
-          <w:rPr>
-            <w:noProof/>
-          </w:rPr>
-          <w:t>4.2</w:t>
-        </w:r>
-      </w:fldSimple>
+      <w:r>
+        <w:fldChar w:fldCharType="begin"/>
+      </w:r>
+      <w:r>
+        <w:instrText xml:space="preserve"> STYLEREF 2 \s </w:instrText>
+      </w:r>
+      <w:r>
+        <w:fldChar w:fldCharType="separate"/>
+      </w:r>
+      <w:r>
+        <w:rPr>
+          <w:noProof/>
+        </w:rPr>
+        <w:t>4.2</w:t>
+      </w:r>
+      <w:r>
+        <w:rPr>
+          <w:noProof/>
+        </w:rPr>
+        <w:fldChar w:fldCharType="end"/>
+      </w:r>
       <w:r>
         <w:t>.</w:t>
       </w:r>
-      <w:fldSimple w:instr=" SEQ Slika \* ARABIC \s 2 ">
-        <w:r>
-          <w:rPr>
-            <w:noProof/>
-          </w:rPr>
-          <w:t>2</w:t>
-        </w:r>
-      </w:fldSimple>
+      <w:r>
+        <w:fldChar w:fldCharType="begin"/>
+      </w:r>
+      <w:r>
+        <w:instrText xml:space="preserve"> SEQ Slika \* ARABIC \s 2 </w:instrText>
+      </w:r>
+      <w:r>
+        <w:fldChar w:fldCharType="separate"/>
+      </w:r>
+      <w:r>
+        <w:rPr>
+          <w:noProof/>
+        </w:rPr>
+        <w:t>2</w:t>
+      </w:r>
+      <w:r>
+        <w:rPr>
+          <w:noProof/>
+        </w:rPr>
+        <w:fldChar w:fldCharType="end"/>
+      </w:r>
       <w:r>
         <w:t xml:space="preserve"> </w:t>
       </w:r>
       <w:r>
         <w:t>Dijagram obrazaca uporabe za narudžbu jela</w:t>
       </w:r>
-      <w:bookmarkEnd w:id="9"/>
+      <w:bookmarkEnd w:id="10"/>
       <w:r>
         <w:br w:type="page"/>
       </w:r>
@@ -16007,36 +16075,62 @@
         <w:pStyle w:val="Caption"/>
         <w:jc w:val="center"/>
       </w:pPr>
-      <w:bookmarkStart w:id="10" w:name="_Toc437538046"/>
+      <w:bookmarkStart w:id="11" w:name="_Toc437538046"/>
       <w:r>
         <w:t xml:space="preserve">Slika </w:t>
       </w:r>
-      <w:fldSimple w:instr=" STYLEREF 2 \s ">
-        <w:r>
-          <w:rPr>
-            <w:noProof/>
-          </w:rPr>
-          <w:t>4.2</w:t>
-        </w:r>
-      </w:fldSimple>
+      <w:r>
+        <w:fldChar w:fldCharType="begin"/>
+      </w:r>
+      <w:r>
+        <w:instrText xml:space="preserve"> STYLEREF 2 \s </w:instrText>
+      </w:r>
+      <w:r>
+        <w:fldChar w:fldCharType="separate"/>
+      </w:r>
+      <w:r>
+        <w:rPr>
+          <w:noProof/>
+        </w:rPr>
+        <w:t>4.2</w:t>
+      </w:r>
+      <w:r>
+        <w:rPr>
+          <w:noProof/>
+        </w:rPr>
+        <w:fldChar w:fldCharType="end"/>
+      </w:r>
       <w:r>
         <w:t>.</w:t>
       </w:r>
-      <w:fldSimple w:instr=" SEQ Slika \* ARABIC \s 2 ">
-        <w:r>
-          <w:rPr>
-            <w:noProof/>
-          </w:rPr>
-          <w:t>3</w:t>
-        </w:r>
-      </w:fldSimple>
+      <w:r>
+        <w:fldChar w:fldCharType="begin"/>
+      </w:r>
+      <w:r>
+        <w:instrText xml:space="preserve"> SEQ Slika \* ARABIC \s 2 </w:instrText>
+      </w:r>
+      <w:r>
+        <w:fldChar w:fldCharType="separate"/>
+      </w:r>
+      <w:r>
+        <w:rPr>
+          <w:noProof/>
+        </w:rPr>
+        <w:t>3</w:t>
+      </w:r>
+      <w:r>
+        <w:rPr>
+          <w:noProof/>
+        </w:rPr>
+        <w:fldChar w:fldCharType="end"/>
+      </w:r>
       <w:r>
         <w:t xml:space="preserve"> </w:t>
       </w:r>
       <w:r>
         <w:t>Dijagram obrazaca uporabe aktivnosti u košarici</w:t>
       </w:r>
-      <w:bookmarkEnd w:id="10"/>
+      <w:bookmarkEnd w:id="11"/>
     </w:p>
     <w:p>
       <w:pPr>
@@ -16096,36 +16190,62 @@
         <w:pStyle w:val="Caption"/>
         <w:jc w:val="center"/>
       </w:pPr>
-      <w:bookmarkStart w:id="11" w:name="_Toc437538047"/>
+      <w:bookmarkStart w:id="12" w:name="_Toc437538047"/>
       <w:r>
         <w:t xml:space="preserve">Slika </w:t>
       </w:r>
-      <w:fldSimple w:instr=" STYLEREF 2 \s ">
-        <w:r>
-          <w:rPr>
-            <w:noProof/>
-          </w:rPr>
-          <w:t>4.2</w:t>
-        </w:r>
-      </w:fldSimple>
+      <w:r>
+        <w:fldChar w:fldCharType="begin"/>
+      </w:r>
+      <w:r>
+        <w:instrText xml:space="preserve"> STYLEREF 2 \s </w:instrText>
+      </w:r>
+      <w:r>
+        <w:fldChar w:fldCharType="separate"/>
+      </w:r>
+      <w:r>
+        <w:rPr>
+          <w:noProof/>
+        </w:rPr>
+        <w:t>4.2</w:t>
+      </w:r>
+      <w:r>
+        <w:rPr>
+          <w:noProof/>
+        </w:rPr>
+        <w:fldChar w:fldCharType="end"/>
+      </w:r>
       <w:r>
         <w:t>.</w:t>
       </w:r>
-      <w:fldSimple w:instr=" SEQ Slika \* ARABIC \s 2 ">
-        <w:r>
-          <w:rPr>
-            <w:noProof/>
-          </w:rPr>
-          <w:t>4</w:t>
-        </w:r>
-      </w:fldSimple>
+      <w:r>
+        <w:fldChar w:fldCharType="begin"/>
+      </w:r>
+      <w:r>
+        <w:instrText xml:space="preserve"> SEQ Slika \* ARABIC \s 2 </w:instrText>
+      </w:r>
+      <w:r>
+        <w:fldChar w:fldCharType="separate"/>
+      </w:r>
+      <w:r>
+        <w:rPr>
+          <w:noProof/>
+        </w:rPr>
+        <w:t>4</w:t>
+      </w:r>
+      <w:r>
+        <w:rPr>
+          <w:noProof/>
+        </w:rPr>
+        <w:fldChar w:fldCharType="end"/>
+      </w:r>
       <w:r>
         <w:t xml:space="preserve"> </w:t>
       </w:r>
       <w:r>
         <w:t>Dijagram obrazaca uporabe za komentiranje</w:t>
       </w:r>
-      <w:bookmarkEnd w:id="11"/>
+      <w:bookmarkEnd w:id="12"/>
     </w:p>
     <w:p>
       <w:pPr>
@@ -16193,29 +16313,55 @@
         <w:pStyle w:val="Caption"/>
         <w:jc w:val="center"/>
       </w:pPr>
-      <w:bookmarkStart w:id="12" w:name="_Toc437538048"/>
+      <w:bookmarkStart w:id="13" w:name="_Toc437538048"/>
       <w:r>
         <w:t xml:space="preserve">Slika </w:t>
       </w:r>
-      <w:fldSimple w:instr=" STYLEREF 2 \s ">
-        <w:r>
-          <w:rPr>
-            <w:noProof/>
-          </w:rPr>
-          <w:t>4.2</w:t>
-        </w:r>
-      </w:fldSimple>
+      <w:r>
+        <w:fldChar w:fldCharType="begin"/>
+      </w:r>
+      <w:r>
+        <w:instrText xml:space="preserve"> STYLEREF 2 \s </w:instrText>
+      </w:r>
+      <w:r>
+        <w:fldChar w:fldCharType="separate"/>
+      </w:r>
+      <w:r>
+        <w:rPr>
+          <w:noProof/>
+        </w:rPr>
+        <w:t>4.2</w:t>
+      </w:r>
+      <w:r>
+        <w:rPr>
+          <w:noProof/>
+        </w:rPr>
+        <w:fldChar w:fldCharType="end"/>
+      </w:r>
       <w:r>
         <w:t>.</w:t>
       </w:r>
-      <w:fldSimple w:instr=" SEQ Slika \* ARABIC \s 2 ">
-        <w:r>
-          <w:rPr>
-            <w:noProof/>
-          </w:rPr>
-          <w:t>5</w:t>
-        </w:r>
-      </w:fldSimple>
+      <w:r>
+        <w:fldChar w:fldCharType="begin"/>
+      </w:r>
+      <w:r>
+        <w:instrText xml:space="preserve"> SEQ Slika \* ARABIC \s 2 </w:instrText>
+      </w:r>
+      <w:r>
+        <w:fldChar w:fldCharType="separate"/>
+      </w:r>
+      <w:r>
+        <w:rPr>
+          <w:noProof/>
+        </w:rPr>
+        <w:t>5</w:t>
+      </w:r>
+      <w:r>
+        <w:rPr>
+          <w:noProof/>
+        </w:rPr>
+        <w:fldChar w:fldCharType="end"/>
+      </w:r>
       <w:r>
         <w:t xml:space="preserve"> </w:t>
       </w:r>
@@ -16228,7 +16374,7 @@
       <w:r>
         <w:t xml:space="preserve"> na sustav</w:t>
       </w:r>
-      <w:bookmarkEnd w:id="12"/>
+      <w:bookmarkEnd w:id="13"/>
     </w:p>
     <w:p/>
     <w:p>
@@ -16289,29 +16435,58 @@
         <w:pStyle w:val="Caption"/>
         <w:jc w:val="center"/>
       </w:pPr>
-      <w:bookmarkStart w:id="13" w:name="_Toc437538049"/>
+      <w:bookmarkStart w:id="14" w:name="_Toc437538049"/>
       <w:r>
         <w:t xml:space="preserve">Slika </w:t>
       </w:r>
-      <w:fldSimple w:instr=" STYLEREF 2 \s ">
-        <w:r>
-          <w:rPr>
-            <w:noProof/>
-          </w:rPr>
-          <w:t>4.2</w:t>
-        </w:r>
-      </w:fldSimple>
+      <w:r>
+        <w:fldChar w:fldCharType="begin"/>
+      </w:r>
+      <w:r>
+        <w:instrText xml:space="preserve"> STYLEREF 2 \s </w:instrText>
+      </w:r>
+      <w:r>
+        <w:fldChar w:fldCharType="separate"/>
+      </w:r>
+      <w:r>
+        <w:rPr>
+          <w:noProof/>
+        </w:rPr>
+        <w:t>4.2</w:t>
+      </w:r>
+      <w:r>
+        <w:rPr>
+          <w:noProof/>
+        </w:rPr>
+        <w:fldChar w:fldCharType="end"/>
+      </w:r>
       <w:r>
         <w:t>.</w:t>
       </w:r>
-      <w:fldSimple w:instr=" SEQ Slika \* ARABIC \s 2 ">
-        <w:r>
-          <w:rPr>
-            <w:noProof/>
-          </w:rPr>
-          <w:t>6</w:t>
-        </w:r>
-      </w:fldSimple>
+      <w:r>
+        <w:fldChar w:fldCharType="begin"/>
+      </w:r>
+      <w:r>
+        <w:instrText xml:space="preserve"> SEQ Slika \*</w:instrText>
+      </w:r>
+      <w:r>
+        <w:instrText xml:space="preserve"> ARABIC \s 2 </w:instrText>
+      </w:r>
+      <w:r>
+        <w:fldChar w:fldCharType="separate"/>
+      </w:r>
+      <w:r>
+        <w:rPr>
+          <w:noProof/>
+        </w:rPr>
+        <w:t>6</w:t>
+      </w:r>
+      <w:r>
+        <w:rPr>
+          <w:noProof/>
+        </w:rPr>
+        <w:fldChar w:fldCharType="end"/>
+      </w:r>
       <w:r>
         <w:t xml:space="preserve"> </w:t>
       </w:r>
@@ -16321,7 +16496,7 @@
       <w:r>
         <w:t>djelatnika</w:t>
       </w:r>
-      <w:bookmarkEnd w:id="13"/>
+      <w:bookmarkEnd w:id="14"/>
     </w:p>
     <w:p>
       <w:pPr>
@@ -16382,36 +16557,62 @@
         <w:pStyle w:val="Caption"/>
         <w:jc w:val="center"/>
       </w:pPr>
-      <w:bookmarkStart w:id="14" w:name="_Toc437538050"/>
+      <w:bookmarkStart w:id="15" w:name="_Toc437538050"/>
       <w:r>
         <w:t xml:space="preserve">Slika </w:t>
       </w:r>
-      <w:fldSimple w:instr=" STYLEREF 2 \s ">
-        <w:r>
-          <w:rPr>
-            <w:noProof/>
-          </w:rPr>
-          <w:t>4.2</w:t>
-        </w:r>
-      </w:fldSimple>
+      <w:r>
+        <w:fldChar w:fldCharType="begin"/>
+      </w:r>
+      <w:r>
+        <w:instrText xml:space="preserve"> STYLEREF 2 \s </w:instrText>
+      </w:r>
+      <w:r>
+        <w:fldChar w:fldCharType="separate"/>
+      </w:r>
+      <w:r>
+        <w:rPr>
+          <w:noProof/>
+        </w:rPr>
+        <w:t>4.2</w:t>
+      </w:r>
+      <w:r>
+        <w:rPr>
+          <w:noProof/>
+        </w:rPr>
+        <w:fldChar w:fldCharType="end"/>
+      </w:r>
       <w:r>
         <w:t>.</w:t>
       </w:r>
-      <w:fldSimple w:instr=" SEQ Slika \* ARABIC \s 2 ">
-        <w:r>
-          <w:rPr>
-            <w:noProof/>
-          </w:rPr>
-          <w:t>7</w:t>
-        </w:r>
-      </w:fldSimple>
+      <w:r>
+        <w:fldChar w:fldCharType="begin"/>
+      </w:r>
+      <w:r>
+        <w:instrText xml:space="preserve"> SEQ Slika \* ARABIC \s 2 </w:instrText>
+      </w:r>
+      <w:r>
+        <w:fldChar w:fldCharType="separate"/>
+      </w:r>
+      <w:r>
+        <w:rPr>
+          <w:noProof/>
+        </w:rPr>
+        <w:t>7</w:t>
+      </w:r>
+      <w:r>
+        <w:rPr>
+          <w:noProof/>
+        </w:rPr>
+        <w:fldChar w:fldCharType="end"/>
+      </w:r>
       <w:r>
         <w:t xml:space="preserve"> </w:t>
       </w:r>
       <w:r>
         <w:t>Dijagram obrazaca uporabe za vlasnika restorana</w:t>
       </w:r>
-      <w:bookmarkEnd w:id="14"/>
+      <w:bookmarkEnd w:id="15"/>
     </w:p>
     <w:p>
       <w:pPr>
@@ -16426,12 +16627,12 @@
       <w:pPr>
         <w:pStyle w:val="Heading2"/>
       </w:pPr>
-      <w:bookmarkStart w:id="15" w:name="_Toc435793422"/>
+      <w:bookmarkStart w:id="16" w:name="_Toc435793422"/>
       <w:r>
         <w:lastRenderedPageBreak/>
         <w:t>Sekvencijski dijagrami</w:t>
       </w:r>
-      <w:bookmarkEnd w:id="15"/>
+      <w:bookmarkEnd w:id="16"/>
     </w:p>
     <w:p>
       <w:pPr>
@@ -16615,36 +16816,62 @@
         <w:pStyle w:val="Caption"/>
         <w:jc w:val="center"/>
       </w:pPr>
-      <w:bookmarkStart w:id="16" w:name="_Toc437538051"/>
+      <w:bookmarkStart w:id="17" w:name="_Toc437538051"/>
       <w:r>
         <w:t xml:space="preserve">Slika </w:t>
       </w:r>
-      <w:fldSimple w:instr=" STYLEREF 2 \s ">
-        <w:r>
-          <w:rPr>
-            <w:noProof/>
-          </w:rPr>
-          <w:t>4.3</w:t>
-        </w:r>
-      </w:fldSimple>
+      <w:r>
+        <w:fldChar w:fldCharType="begin"/>
+      </w:r>
+      <w:r>
+        <w:instrText xml:space="preserve"> STYLEREF 2 \s </w:instrText>
+      </w:r>
+      <w:r>
+        <w:fldChar w:fldCharType="separate"/>
+      </w:r>
+      <w:r>
+        <w:rPr>
+          <w:noProof/>
+        </w:rPr>
+        <w:t>4.3</w:t>
+      </w:r>
+      <w:r>
+        <w:rPr>
+          <w:noProof/>
+        </w:rPr>
+        <w:fldChar w:fldCharType="end"/>
+      </w:r>
       <w:r>
         <w:t>.</w:t>
       </w:r>
-      <w:fldSimple w:instr=" SEQ Slika \* ARABIC \s 2 ">
-        <w:r>
-          <w:rPr>
-            <w:noProof/>
-          </w:rPr>
-          <w:t>1</w:t>
-        </w:r>
-      </w:fldSimple>
+      <w:r>
+        <w:fldChar w:fldCharType="begin"/>
+      </w:r>
+      <w:r>
+        <w:instrText xml:space="preserve"> SEQ Slika \* ARABIC \s 2 </w:instrText>
+      </w:r>
+      <w:r>
+        <w:fldChar w:fldCharType="separate"/>
+      </w:r>
+      <w:r>
+        <w:rPr>
+          <w:noProof/>
+        </w:rPr>
+        <w:t>1</w:t>
+      </w:r>
+      <w:r>
+        <w:rPr>
+          <w:noProof/>
+        </w:rPr>
+        <w:fldChar w:fldCharType="end"/>
+      </w:r>
       <w:r>
         <w:t xml:space="preserve"> </w:t>
       </w:r>
       <w:r>
         <w:t>Sekvencijski dijagram za UC01 – RegistracijaDjelatnika</w:t>
       </w:r>
-      <w:bookmarkEnd w:id="16"/>
+      <w:bookmarkEnd w:id="17"/>
     </w:p>
     <w:p>
       <w:pPr>
@@ -16742,36 +16969,62 @@
         <w:pStyle w:val="Caption"/>
         <w:jc w:val="center"/>
       </w:pPr>
-      <w:bookmarkStart w:id="17" w:name="_Toc437538052"/>
+      <w:bookmarkStart w:id="18" w:name="_Toc437538052"/>
       <w:r>
         <w:t xml:space="preserve">Slika </w:t>
       </w:r>
-      <w:fldSimple w:instr=" STYLEREF 2 \s ">
-        <w:r>
-          <w:rPr>
-            <w:noProof/>
-          </w:rPr>
-          <w:t>4.3</w:t>
-        </w:r>
-      </w:fldSimple>
+      <w:r>
+        <w:fldChar w:fldCharType="begin"/>
+      </w:r>
+      <w:r>
+        <w:instrText xml:space="preserve"> STYLEREF 2 \s </w:instrText>
+      </w:r>
+      <w:r>
+        <w:fldChar w:fldCharType="separate"/>
+      </w:r>
+      <w:r>
+        <w:rPr>
+          <w:noProof/>
+        </w:rPr>
+        <w:t>4.3</w:t>
+      </w:r>
+      <w:r>
+        <w:rPr>
+          <w:noProof/>
+        </w:rPr>
+        <w:fldChar w:fldCharType="end"/>
+      </w:r>
       <w:r>
         <w:t>.</w:t>
       </w:r>
-      <w:fldSimple w:instr=" SEQ Slika \* ARABIC \s 2 ">
-        <w:r>
-          <w:rPr>
-            <w:noProof/>
-          </w:rPr>
-          <w:t>2</w:t>
-        </w:r>
-      </w:fldSimple>
+      <w:r>
+        <w:fldChar w:fldCharType="begin"/>
+      </w:r>
+      <w:r>
+        <w:instrText xml:space="preserve"> SEQ Slika \* ARABIC \s 2 </w:instrText>
+      </w:r>
+      <w:r>
+        <w:fldChar w:fldCharType="separate"/>
+      </w:r>
+      <w:r>
+        <w:rPr>
+          <w:noProof/>
+        </w:rPr>
+        <w:t>2</w:t>
+      </w:r>
+      <w:r>
+        <w:rPr>
+          <w:noProof/>
+        </w:rPr>
+        <w:fldChar w:fldCharType="end"/>
+      </w:r>
       <w:r>
         <w:t xml:space="preserve"> </w:t>
       </w:r>
       <w:r>
         <w:t>Sekvencijski dijagram za UC02 – UklanjanjeDjelatnika</w:t>
       </w:r>
-      <w:bookmarkEnd w:id="17"/>
+      <w:bookmarkEnd w:id="18"/>
     </w:p>
     <w:p>
       <w:pPr>
@@ -16910,36 +17163,62 @@
         <w:pStyle w:val="Caption"/>
         <w:jc w:val="center"/>
       </w:pPr>
-      <w:bookmarkStart w:id="18" w:name="_Toc437538053"/>
+      <w:bookmarkStart w:id="19" w:name="_Toc437538053"/>
       <w:r>
         <w:t xml:space="preserve">Slika </w:t>
       </w:r>
-      <w:fldSimple w:instr=" STYLEREF 2 \s ">
-        <w:r>
-          <w:rPr>
-            <w:noProof/>
-          </w:rPr>
-          <w:t>4.3</w:t>
-        </w:r>
-      </w:fldSimple>
+      <w:r>
+        <w:fldChar w:fldCharType="begin"/>
+      </w:r>
+      <w:r>
+        <w:instrText xml:space="preserve"> STYLEREF 2 \s </w:instrText>
+      </w:r>
+      <w:r>
+        <w:fldChar w:fldCharType="separate"/>
+      </w:r>
+      <w:r>
+        <w:rPr>
+          <w:noProof/>
+        </w:rPr>
+        <w:t>4.3</w:t>
+      </w:r>
+      <w:r>
+        <w:rPr>
+          <w:noProof/>
+        </w:rPr>
+        <w:fldChar w:fldCharType="end"/>
+      </w:r>
       <w:r>
         <w:t>.</w:t>
       </w:r>
-      <w:fldSimple w:instr=" SEQ Slika \* ARABIC \s 2 ">
-        <w:r>
-          <w:rPr>
-            <w:noProof/>
-          </w:rPr>
-          <w:t>3</w:t>
-        </w:r>
-      </w:fldSimple>
+      <w:r>
+        <w:fldChar w:fldCharType="begin"/>
+      </w:r>
+      <w:r>
+        <w:instrText xml:space="preserve"> SEQ Slika \* ARABIC \s 2 </w:instrText>
+      </w:r>
+      <w:r>
+        <w:fldChar w:fldCharType="separate"/>
+      </w:r>
+      <w:r>
+        <w:rPr>
+          <w:noProof/>
+        </w:rPr>
+        <w:t>3</w:t>
+      </w:r>
+      <w:r>
+        <w:rPr>
+          <w:noProof/>
+        </w:rPr>
+        <w:fldChar w:fldCharType="end"/>
+      </w:r>
       <w:r>
         <w:t xml:space="preserve"> </w:t>
       </w:r>
       <w:r>
         <w:t>Sekvencijski dijagram za UC03 – PromjenaPodatakaZaDjelatnika</w:t>
       </w:r>
-      <w:bookmarkEnd w:id="18"/>
+      <w:bookmarkEnd w:id="19"/>
       <w:r>
         <w:br w:type="page"/>
       </w:r>
@@ -17102,36 +17381,62 @@
         <w:pStyle w:val="Caption"/>
         <w:jc w:val="center"/>
       </w:pPr>
-      <w:bookmarkStart w:id="19" w:name="_Toc437538054"/>
+      <w:bookmarkStart w:id="20" w:name="_Toc437538054"/>
       <w:r>
         <w:t xml:space="preserve">Slika </w:t>
       </w:r>
-      <w:fldSimple w:instr=" STYLEREF 2 \s ">
-        <w:r>
-          <w:rPr>
-            <w:noProof/>
-          </w:rPr>
-          <w:t>4.3</w:t>
-        </w:r>
-      </w:fldSimple>
+      <w:r>
+        <w:fldChar w:fldCharType="begin"/>
+      </w:r>
+      <w:r>
+        <w:instrText xml:space="preserve"> STYLEREF 2 \s </w:instrText>
+      </w:r>
+      <w:r>
+        <w:fldChar w:fldCharType="separate"/>
+      </w:r>
+      <w:r>
+        <w:rPr>
+          <w:noProof/>
+        </w:rPr>
+        <w:t>4.3</w:t>
+      </w:r>
+      <w:r>
+        <w:rPr>
+          <w:noProof/>
+        </w:rPr>
+        <w:fldChar w:fldCharType="end"/>
+      </w:r>
       <w:r>
         <w:t>.</w:t>
       </w:r>
-      <w:fldSimple w:instr=" SEQ Slika \* ARABIC \s 2 ">
-        <w:r>
-          <w:rPr>
-            <w:noProof/>
-          </w:rPr>
-          <w:t>4</w:t>
-        </w:r>
-      </w:fldSimple>
+      <w:r>
+        <w:fldChar w:fldCharType="begin"/>
+      </w:r>
+      <w:r>
+        <w:instrText xml:space="preserve"> SEQ Slika \* ARABIC \s 2 </w:instrText>
+      </w:r>
+      <w:r>
+        <w:fldChar w:fldCharType="separate"/>
+      </w:r>
+      <w:r>
+        <w:rPr>
+          <w:noProof/>
+        </w:rPr>
+        <w:t>4</w:t>
+      </w:r>
+      <w:r>
+        <w:rPr>
+          <w:noProof/>
+        </w:rPr>
+        <w:fldChar w:fldCharType="end"/>
+      </w:r>
       <w:r>
         <w:t xml:space="preserve"> </w:t>
       </w:r>
       <w:r>
         <w:t>Sekvencijski dijagram za UC04 – PrijavaKorisnika</w:t>
       </w:r>
-      <w:bookmarkEnd w:id="19"/>
+      <w:bookmarkEnd w:id="20"/>
     </w:p>
     <w:p>
       <w:pPr>
@@ -17231,29 +17536,55 @@
         <w:pStyle w:val="Caption"/>
         <w:jc w:val="center"/>
       </w:pPr>
-      <w:bookmarkStart w:id="20" w:name="_Toc437538055"/>
+      <w:bookmarkStart w:id="21" w:name="_Toc437538055"/>
       <w:r>
         <w:t xml:space="preserve">Slika </w:t>
       </w:r>
-      <w:fldSimple w:instr=" STYLEREF 2 \s ">
-        <w:r>
-          <w:rPr>
-            <w:noProof/>
-          </w:rPr>
-          <w:t>4.3</w:t>
-        </w:r>
-      </w:fldSimple>
+      <w:r>
+        <w:fldChar w:fldCharType="begin"/>
+      </w:r>
+      <w:r>
+        <w:instrText xml:space="preserve"> STYLEREF 2 \s </w:instrText>
+      </w:r>
+      <w:r>
+        <w:fldChar w:fldCharType="separate"/>
+      </w:r>
+      <w:r>
+        <w:rPr>
+          <w:noProof/>
+        </w:rPr>
+        <w:t>4.3</w:t>
+      </w:r>
+      <w:r>
+        <w:rPr>
+          <w:noProof/>
+        </w:rPr>
+        <w:fldChar w:fldCharType="end"/>
+      </w:r>
       <w:r>
         <w:t>.</w:t>
       </w:r>
-      <w:fldSimple w:instr=" SEQ Slika \* ARABIC \s 2 ">
-        <w:r>
-          <w:rPr>
-            <w:noProof/>
-          </w:rPr>
-          <w:t>5</w:t>
-        </w:r>
-      </w:fldSimple>
+      <w:r>
+        <w:fldChar w:fldCharType="begin"/>
+      </w:r>
+      <w:r>
+        <w:instrText xml:space="preserve"> SEQ Slika \* ARABIC \s 2 </w:instrText>
+      </w:r>
+      <w:r>
+        <w:fldChar w:fldCharType="separate"/>
+      </w:r>
+      <w:r>
+        <w:rPr>
+          <w:noProof/>
+        </w:rPr>
+        <w:t>5</w:t>
+      </w:r>
+      <w:r>
+        <w:rPr>
+          <w:noProof/>
+        </w:rPr>
+        <w:fldChar w:fldCharType="end"/>
+      </w:r>
       <w:r>
         <w:t xml:space="preserve"> </w:t>
       </w:r>
@@ -17272,7 +17603,7 @@
       <w:r>
         <w:t>Korisnika</w:t>
       </w:r>
-      <w:bookmarkEnd w:id="20"/>
+      <w:bookmarkEnd w:id="21"/>
       <w:r>
         <w:rPr>
           <w:noProof/>
@@ -17375,36 +17706,62 @@
         <w:pStyle w:val="Caption"/>
         <w:jc w:val="center"/>
       </w:pPr>
-      <w:bookmarkStart w:id="21" w:name="_Toc437538056"/>
+      <w:bookmarkStart w:id="22" w:name="_Toc437538056"/>
       <w:r>
         <w:t xml:space="preserve">Slika </w:t>
       </w:r>
-      <w:fldSimple w:instr=" STYLEREF 2 \s ">
-        <w:r>
-          <w:rPr>
-            <w:noProof/>
-          </w:rPr>
-          <w:t>4.3</w:t>
-        </w:r>
-      </w:fldSimple>
+      <w:r>
+        <w:fldChar w:fldCharType="begin"/>
+      </w:r>
+      <w:r>
+        <w:instrText xml:space="preserve"> STYLEREF 2 \s </w:instrText>
+      </w:r>
+      <w:r>
+        <w:fldChar w:fldCharType="separate"/>
+      </w:r>
+      <w:r>
+        <w:rPr>
+          <w:noProof/>
+        </w:rPr>
+        <w:t>4.3</w:t>
+      </w:r>
+      <w:r>
+        <w:rPr>
+          <w:noProof/>
+        </w:rPr>
+        <w:fldChar w:fldCharType="end"/>
+      </w:r>
       <w:r>
         <w:t>.</w:t>
       </w:r>
-      <w:fldSimple w:instr=" SEQ Slika \* ARABIC \s 2 ">
-        <w:r>
-          <w:rPr>
-            <w:noProof/>
-          </w:rPr>
-          <w:t>6</w:t>
-        </w:r>
-      </w:fldSimple>
+      <w:r>
+        <w:fldChar w:fldCharType="begin"/>
+      </w:r>
+      <w:r>
+        <w:instrText xml:space="preserve"> SEQ Slika \* ARABIC \s 2 </w:instrText>
+      </w:r>
+      <w:r>
+        <w:fldChar w:fldCharType="separate"/>
+      </w:r>
+      <w:r>
+        <w:rPr>
+          <w:noProof/>
+        </w:rPr>
+        <w:t>6</w:t>
+      </w:r>
+      <w:r>
+        <w:rPr>
+          <w:noProof/>
+        </w:rPr>
+        <w:fldChar w:fldCharType="end"/>
+      </w:r>
       <w:r>
         <w:t xml:space="preserve"> </w:t>
       </w:r>
       <w:r>
         <w:t>Sekvencijski dijagram za UC06 – PregledPonude</w:t>
       </w:r>
-      <w:bookmarkEnd w:id="21"/>
+      <w:bookmarkEnd w:id="22"/>
     </w:p>
     <w:p>
       <w:pPr>
@@ -17492,36 +17849,62 @@
         <w:pStyle w:val="Caption"/>
         <w:jc w:val="center"/>
       </w:pPr>
-      <w:bookmarkStart w:id="22" w:name="_Toc437538057"/>
+      <w:bookmarkStart w:id="23" w:name="_Toc437538057"/>
       <w:r>
         <w:t xml:space="preserve">Slika </w:t>
       </w:r>
-      <w:fldSimple w:instr=" STYLEREF 2 \s ">
-        <w:r>
-          <w:rPr>
-            <w:noProof/>
-          </w:rPr>
-          <w:t>4.3</w:t>
-        </w:r>
-      </w:fldSimple>
+      <w:r>
+        <w:fldChar w:fldCharType="begin"/>
+      </w:r>
+      <w:r>
+        <w:instrText xml:space="preserve"> STYLEREF 2 \s </w:instrText>
+      </w:r>
+      <w:r>
+        <w:fldChar w:fldCharType="separate"/>
+      </w:r>
+      <w:r>
+        <w:rPr>
+          <w:noProof/>
+        </w:rPr>
+        <w:t>4.3</w:t>
+      </w:r>
+      <w:r>
+        <w:rPr>
+          <w:noProof/>
+        </w:rPr>
+        <w:fldChar w:fldCharType="end"/>
+      </w:r>
       <w:r>
         <w:t>.</w:t>
       </w:r>
-      <w:fldSimple w:instr=" SEQ Slika \* ARABIC \s 2 ">
-        <w:r>
-          <w:rPr>
-            <w:noProof/>
-          </w:rPr>
-          <w:t>7</w:t>
-        </w:r>
-      </w:fldSimple>
+      <w:r>
+        <w:fldChar w:fldCharType="begin"/>
+      </w:r>
+      <w:r>
+        <w:instrText xml:space="preserve"> SEQ Slika \* ARABIC \s 2 </w:instrText>
+      </w:r>
+      <w:r>
+        <w:fldChar w:fldCharType="separate"/>
+      </w:r>
+      <w:r>
+        <w:rPr>
+          <w:noProof/>
+        </w:rPr>
+        <w:t>7</w:t>
+      </w:r>
+      <w:r>
+        <w:rPr>
+          <w:noProof/>
+        </w:rPr>
+        <w:fldChar w:fldCharType="end"/>
+      </w:r>
       <w:r>
         <w:t xml:space="preserve"> </w:t>
       </w:r>
       <w:r>
         <w:t>Sekvencijski dijagram za UC07 – OdabirKategorijeJela</w:t>
       </w:r>
-      <w:bookmarkEnd w:id="22"/>
+      <w:bookmarkEnd w:id="23"/>
     </w:p>
     <w:p>
       <w:pPr>
@@ -17627,36 +18010,62 @@
         <w:pStyle w:val="Caption"/>
         <w:jc w:val="center"/>
       </w:pPr>
-      <w:bookmarkStart w:id="23" w:name="_Toc437538058"/>
+      <w:bookmarkStart w:id="24" w:name="_Toc437538058"/>
       <w:r>
         <w:t xml:space="preserve">Slika </w:t>
       </w:r>
-      <w:fldSimple w:instr=" STYLEREF 2 \s ">
-        <w:r>
-          <w:rPr>
-            <w:noProof/>
-          </w:rPr>
-          <w:t>4.3</w:t>
-        </w:r>
-      </w:fldSimple>
+      <w:r>
+        <w:fldChar w:fldCharType="begin"/>
+      </w:r>
+      <w:r>
+        <w:instrText xml:space="preserve"> STYLEREF 2 \s </w:instrText>
+      </w:r>
+      <w:r>
+        <w:fldChar w:fldCharType="separate"/>
+      </w:r>
+      <w:r>
+        <w:rPr>
+          <w:noProof/>
+        </w:rPr>
+        <w:t>4.3</w:t>
+      </w:r>
+      <w:r>
+        <w:rPr>
+          <w:noProof/>
+        </w:rPr>
+        <w:fldChar w:fldCharType="end"/>
+      </w:r>
       <w:r>
         <w:t>.</w:t>
       </w:r>
-      <w:fldSimple w:instr=" SEQ Slika \* ARABIC \s 2 ">
-        <w:r>
-          <w:rPr>
-            <w:noProof/>
-          </w:rPr>
-          <w:t>8</w:t>
-        </w:r>
-      </w:fldSimple>
+      <w:r>
+        <w:fldChar w:fldCharType="begin"/>
+      </w:r>
+      <w:r>
+        <w:instrText xml:space="preserve"> SEQ Slika \* ARABIC \s 2 </w:instrText>
+      </w:r>
+      <w:r>
+        <w:fldChar w:fldCharType="separate"/>
+      </w:r>
+      <w:r>
+        <w:rPr>
+          <w:noProof/>
+        </w:rPr>
+        <w:t>8</w:t>
+      </w:r>
+      <w:r>
+        <w:rPr>
+          <w:noProof/>
+        </w:rPr>
+        <w:fldChar w:fldCharType="end"/>
+      </w:r>
       <w:r>
         <w:t xml:space="preserve"> </w:t>
       </w:r>
       <w:r>
         <w:t>Sekvencijski dijagram za UC08 – Odabir jela</w:t>
       </w:r>
-      <w:bookmarkEnd w:id="23"/>
+      <w:bookmarkEnd w:id="24"/>
     </w:p>
     <w:p>
       <w:pPr>
@@ -17753,36 +18162,62 @@
           <w:b w:val="0"/>
         </w:rPr>
       </w:pPr>
-      <w:bookmarkStart w:id="24" w:name="_Toc437538059"/>
+      <w:bookmarkStart w:id="25" w:name="_Toc437538059"/>
       <w:r>
         <w:t xml:space="preserve">Slika </w:t>
       </w:r>
-      <w:fldSimple w:instr=" STYLEREF 2 \s ">
-        <w:r>
-          <w:rPr>
-            <w:noProof/>
-          </w:rPr>
-          <w:t>4.3</w:t>
-        </w:r>
-      </w:fldSimple>
+      <w:r>
+        <w:fldChar w:fldCharType="begin"/>
+      </w:r>
+      <w:r>
+        <w:instrText xml:space="preserve"> STYLEREF 2 \s </w:instrText>
+      </w:r>
+      <w:r>
+        <w:fldChar w:fldCharType="separate"/>
+      </w:r>
+      <w:r>
+        <w:rPr>
+          <w:noProof/>
+        </w:rPr>
+        <w:t>4.3</w:t>
+      </w:r>
+      <w:r>
+        <w:rPr>
+          <w:noProof/>
+        </w:rPr>
+        <w:fldChar w:fldCharType="end"/>
+      </w:r>
       <w:r>
         <w:t>.</w:t>
       </w:r>
-      <w:fldSimple w:instr=" SEQ Slika \* ARABIC \s 2 ">
-        <w:r>
-          <w:rPr>
-            <w:noProof/>
-          </w:rPr>
-          <w:t>9</w:t>
-        </w:r>
-      </w:fldSimple>
+      <w:r>
+        <w:fldChar w:fldCharType="begin"/>
+      </w:r>
+      <w:r>
+        <w:instrText xml:space="preserve"> SEQ Slika \* ARABIC \s 2 </w:instrText>
+      </w:r>
+      <w:r>
+        <w:fldChar w:fldCharType="separate"/>
+      </w:r>
+      <w:r>
+        <w:rPr>
+          <w:noProof/>
+        </w:rPr>
+        <w:t>9</w:t>
+      </w:r>
+      <w:r>
+        <w:rPr>
+          <w:noProof/>
+        </w:rPr>
+        <w:fldChar w:fldCharType="end"/>
+      </w:r>
       <w:r>
         <w:t xml:space="preserve"> </w:t>
       </w:r>
       <w:r>
         <w:t>Sekvencijski dijagram za UC09 – PregledKošarice</w:t>
       </w:r>
-      <w:bookmarkEnd w:id="24"/>
+      <w:bookmarkEnd w:id="25"/>
       <w:r>
         <w:br w:type="page"/>
       </w:r>
@@ -17873,36 +18308,65 @@
         <w:pStyle w:val="Caption"/>
         <w:jc w:val="center"/>
       </w:pPr>
-      <w:bookmarkStart w:id="25" w:name="_Toc437538060"/>
+      <w:bookmarkStart w:id="26" w:name="_Toc437538060"/>
       <w:r>
         <w:t xml:space="preserve">Slika </w:t>
       </w:r>
-      <w:fldSimple w:instr=" STYLEREF 2 \s ">
-        <w:r>
-          <w:rPr>
-            <w:noProof/>
-          </w:rPr>
-          <w:t>4.3</w:t>
-        </w:r>
-      </w:fldSimple>
+      <w:r>
+        <w:fldChar w:fldCharType="begin"/>
+      </w:r>
+      <w:r>
+        <w:instrText xml:space="preserve"> STYLEREF </w:instrText>
+      </w:r>
+      <w:r>
+        <w:instrText xml:space="preserve">2 \s </w:instrText>
+      </w:r>
+      <w:r>
+        <w:fldChar w:fldCharType="separate"/>
+      </w:r>
+      <w:r>
+        <w:rPr>
+          <w:noProof/>
+        </w:rPr>
+        <w:t>4.3</w:t>
+      </w:r>
+      <w:r>
+        <w:rPr>
+          <w:noProof/>
+        </w:rPr>
+        <w:fldChar w:fldCharType="end"/>
+      </w:r>
       <w:r>
         <w:t>.</w:t>
       </w:r>
-      <w:fldSimple w:instr=" SEQ Slika \* ARABIC \s 2 ">
-        <w:r>
-          <w:rPr>
-            <w:noProof/>
-          </w:rPr>
-          <w:t>10</w:t>
-        </w:r>
-      </w:fldSimple>
+      <w:r>
+        <w:fldChar w:fldCharType="begin"/>
+      </w:r>
+      <w:r>
+        <w:instrText xml:space="preserve"> SEQ Slika \* ARABIC \s 2 </w:instrText>
+      </w:r>
+      <w:r>
+        <w:fldChar w:fldCharType="separate"/>
+      </w:r>
+      <w:r>
+        <w:rPr>
+          <w:noProof/>
+        </w:rPr>
+        <w:t>10</w:t>
+      </w:r>
+      <w:r>
+        <w:rPr>
+          <w:noProof/>
+        </w:rPr>
+        <w:fldChar w:fldCharType="end"/>
+      </w:r>
       <w:r>
         <w:t xml:space="preserve"> </w:t>
       </w:r>
       <w:r>
         <w:t>Sekvencijski dijagram za UC10 i UC11 – DodajUKošaricu</w:t>
       </w:r>
-      <w:bookmarkEnd w:id="25"/>
+      <w:bookmarkEnd w:id="26"/>
     </w:p>
     <w:p>
       <w:pPr>
@@ -18002,29 +18466,55 @@
         <w:pStyle w:val="Caption"/>
         <w:jc w:val="center"/>
       </w:pPr>
-      <w:bookmarkStart w:id="26" w:name="_Toc437538061"/>
+      <w:bookmarkStart w:id="27" w:name="_Toc437538061"/>
       <w:r>
         <w:t xml:space="preserve">Slika </w:t>
       </w:r>
-      <w:fldSimple w:instr=" STYLEREF 2 \s ">
-        <w:r>
-          <w:rPr>
-            <w:noProof/>
-          </w:rPr>
-          <w:t>4.3</w:t>
-        </w:r>
-      </w:fldSimple>
+      <w:r>
+        <w:fldChar w:fldCharType="begin"/>
+      </w:r>
+      <w:r>
+        <w:instrText xml:space="preserve"> STYLEREF 2 \s </w:instrText>
+      </w:r>
+      <w:r>
+        <w:fldChar w:fldCharType="separate"/>
+      </w:r>
+      <w:r>
+        <w:rPr>
+          <w:noProof/>
+        </w:rPr>
+        <w:t>4.3</w:t>
+      </w:r>
+      <w:r>
+        <w:rPr>
+          <w:noProof/>
+        </w:rPr>
+        <w:fldChar w:fldCharType="end"/>
+      </w:r>
       <w:r>
         <w:t>.</w:t>
       </w:r>
-      <w:fldSimple w:instr=" SEQ Slika \* ARABIC \s 2 ">
-        <w:r>
-          <w:rPr>
-            <w:noProof/>
-          </w:rPr>
-          <w:t>11</w:t>
-        </w:r>
-      </w:fldSimple>
+      <w:r>
+        <w:fldChar w:fldCharType="begin"/>
+      </w:r>
+      <w:r>
+        <w:instrText xml:space="preserve"> SEQ Slika \* ARABIC \s 2 </w:instrText>
+      </w:r>
+      <w:r>
+        <w:fldChar w:fldCharType="separate"/>
+      </w:r>
+      <w:r>
+        <w:rPr>
+          <w:noProof/>
+        </w:rPr>
+        <w:t>11</w:t>
+      </w:r>
+      <w:r>
+        <w:rPr>
+          <w:noProof/>
+        </w:rPr>
+        <w:fldChar w:fldCharType="end"/>
+      </w:r>
       <w:r>
         <w:t xml:space="preserve"> </w:t>
       </w:r>
@@ -18040,7 +18530,7 @@
       <w:r>
         <w:t>DodavanjeDodatkaSaStraniceJela</w:t>
       </w:r>
-      <w:bookmarkEnd w:id="26"/>
+      <w:bookmarkEnd w:id="27"/>
       <w:r>
         <w:br w:type="page"/>
       </w:r>
@@ -18149,36 +18639,62 @@
         <w:pStyle w:val="Caption"/>
         <w:jc w:val="center"/>
       </w:pPr>
-      <w:bookmarkStart w:id="27" w:name="_Toc437538062"/>
+      <w:bookmarkStart w:id="28" w:name="_Toc437538062"/>
       <w:r>
         <w:t xml:space="preserve">Slika </w:t>
       </w:r>
-      <w:fldSimple w:instr=" STYLEREF 2 \s ">
-        <w:r>
-          <w:rPr>
-            <w:noProof/>
-          </w:rPr>
-          <w:t>4.3</w:t>
-        </w:r>
-      </w:fldSimple>
+      <w:r>
+        <w:fldChar w:fldCharType="begin"/>
+      </w:r>
+      <w:r>
+        <w:instrText xml:space="preserve"> STYLEREF 2 \s </w:instrText>
+      </w:r>
+      <w:r>
+        <w:fldChar w:fldCharType="separate"/>
+      </w:r>
+      <w:r>
+        <w:rPr>
+          <w:noProof/>
+        </w:rPr>
+        <w:t>4.3</w:t>
+      </w:r>
+      <w:r>
+        <w:rPr>
+          <w:noProof/>
+        </w:rPr>
+        <w:fldChar w:fldCharType="end"/>
+      </w:r>
       <w:r>
         <w:t>.</w:t>
       </w:r>
-      <w:fldSimple w:instr=" SEQ Slika \* ARABIC \s 2 ">
-        <w:r>
-          <w:rPr>
-            <w:noProof/>
-          </w:rPr>
-          <w:t>12</w:t>
-        </w:r>
-      </w:fldSimple>
+      <w:r>
+        <w:fldChar w:fldCharType="begin"/>
+      </w:r>
+      <w:r>
+        <w:instrText xml:space="preserve"> SEQ Slika \* ARABIC \s 2 </w:instrText>
+      </w:r>
+      <w:r>
+        <w:fldChar w:fldCharType="separate"/>
+      </w:r>
+      <w:r>
+        <w:rPr>
+          <w:noProof/>
+        </w:rPr>
+        <w:t>12</w:t>
+      </w:r>
+      <w:r>
+        <w:rPr>
+          <w:noProof/>
+        </w:rPr>
+        <w:fldChar w:fldCharType="end"/>
+      </w:r>
       <w:r>
         <w:t xml:space="preserve"> </w:t>
       </w:r>
       <w:r>
         <w:t>Sekvencijski dijagram za UC13 – DodavanjeDodatakaIzKošarice</w:t>
       </w:r>
-      <w:bookmarkEnd w:id="27"/>
+      <w:bookmarkEnd w:id="28"/>
     </w:p>
     <w:p>
       <w:pPr>
@@ -18284,36 +18800,62 @@
         <w:pStyle w:val="Caption"/>
         <w:jc w:val="center"/>
       </w:pPr>
-      <w:bookmarkStart w:id="28" w:name="_Toc437538063"/>
+      <w:bookmarkStart w:id="29" w:name="_Toc437538063"/>
       <w:r>
         <w:t xml:space="preserve">Slika </w:t>
       </w:r>
-      <w:fldSimple w:instr=" STYLEREF 2 \s ">
-        <w:r>
-          <w:rPr>
-            <w:noProof/>
-          </w:rPr>
-          <w:t>4.3</w:t>
-        </w:r>
-      </w:fldSimple>
+      <w:r>
+        <w:fldChar w:fldCharType="begin"/>
+      </w:r>
+      <w:r>
+        <w:instrText xml:space="preserve"> STYLEREF 2 \s </w:instrText>
+      </w:r>
+      <w:r>
+        <w:fldChar w:fldCharType="separate"/>
+      </w:r>
+      <w:r>
+        <w:rPr>
+          <w:noProof/>
+        </w:rPr>
+        <w:t>4.3</w:t>
+      </w:r>
+      <w:r>
+        <w:rPr>
+          <w:noProof/>
+        </w:rPr>
+        <w:fldChar w:fldCharType="end"/>
+      </w:r>
       <w:r>
         <w:t>.</w:t>
       </w:r>
-      <w:fldSimple w:instr=" SEQ Slika \* ARABIC \s 2 ">
-        <w:r>
-          <w:rPr>
-            <w:noProof/>
-          </w:rPr>
-          <w:t>13</w:t>
-        </w:r>
-      </w:fldSimple>
+      <w:r>
+        <w:fldChar w:fldCharType="begin"/>
+      </w:r>
+      <w:r>
+        <w:instrText xml:space="preserve"> SEQ Slika \* ARABIC \s 2 </w:instrText>
+      </w:r>
+      <w:r>
+        <w:fldChar w:fldCharType="separate"/>
+      </w:r>
+      <w:r>
+        <w:rPr>
+          <w:noProof/>
+        </w:rPr>
+        <w:t>13</w:t>
+      </w:r>
+      <w:r>
+        <w:rPr>
+          <w:noProof/>
+        </w:rPr>
+        <w:fldChar w:fldCharType="end"/>
+      </w:r>
       <w:r>
         <w:t xml:space="preserve"> </w:t>
       </w:r>
       <w:r>
         <w:t>Sekvencijski dijagram za UC14 – PromjenaKoličineIzKošarice</w:t>
       </w:r>
-      <w:bookmarkEnd w:id="28"/>
+      <w:bookmarkEnd w:id="29"/>
       <w:r>
         <w:br w:type="page"/>
       </w:r>
@@ -18404,36 +18946,62 @@
         <w:pStyle w:val="Caption"/>
         <w:jc w:val="center"/>
       </w:pPr>
-      <w:bookmarkStart w:id="29" w:name="_Toc437538064"/>
+      <w:bookmarkStart w:id="30" w:name="_Toc437538064"/>
       <w:r>
         <w:t xml:space="preserve">Slika </w:t>
       </w:r>
-      <w:fldSimple w:instr=" STYLEREF 2 \s ">
-        <w:r>
-          <w:rPr>
-            <w:noProof/>
-          </w:rPr>
-          <w:t>4.3</w:t>
-        </w:r>
-      </w:fldSimple>
+      <w:r>
+        <w:fldChar w:fldCharType="begin"/>
+      </w:r>
+      <w:r>
+        <w:instrText xml:space="preserve"> STYLEREF 2 \s </w:instrText>
+      </w:r>
+      <w:r>
+        <w:fldChar w:fldCharType="separate"/>
+      </w:r>
+      <w:r>
+        <w:rPr>
+          <w:noProof/>
+        </w:rPr>
+        <w:t>4.3</w:t>
+      </w:r>
+      <w:r>
+        <w:rPr>
+          <w:noProof/>
+        </w:rPr>
+        <w:fldChar w:fldCharType="end"/>
+      </w:r>
       <w:r>
         <w:t>.</w:t>
       </w:r>
-      <w:fldSimple w:instr=" SEQ Slika \* ARABIC \s 2 ">
-        <w:r>
-          <w:rPr>
-            <w:noProof/>
-          </w:rPr>
-          <w:t>14</w:t>
-        </w:r>
-      </w:fldSimple>
+      <w:r>
+        <w:fldChar w:fldCharType="begin"/>
+      </w:r>
+      <w:r>
+        <w:instrText xml:space="preserve"> SEQ Slika \* ARABIC \s 2 </w:instrText>
+      </w:r>
+      <w:r>
+        <w:fldChar w:fldCharType="separate"/>
+      </w:r>
+      <w:r>
+        <w:rPr>
+          <w:noProof/>
+        </w:rPr>
+        <w:t>14</w:t>
+      </w:r>
+      <w:r>
+        <w:rPr>
+          <w:noProof/>
+        </w:rPr>
+        <w:fldChar w:fldCharType="end"/>
+      </w:r>
       <w:r>
         <w:t xml:space="preserve"> </w:t>
       </w:r>
       <w:r>
         <w:t>Sekvencijski dijagram za UC15 – PromijenaKoličineSaStraniceJela</w:t>
       </w:r>
-      <w:bookmarkEnd w:id="29"/>
+      <w:bookmarkEnd w:id="30"/>
     </w:p>
     <w:p>
       <w:pPr>
@@ -18527,36 +19095,62 @@
         <w:pStyle w:val="Caption"/>
         <w:jc w:val="center"/>
       </w:pPr>
-      <w:bookmarkStart w:id="30" w:name="_Toc437538065"/>
+      <w:bookmarkStart w:id="31" w:name="_Toc437538065"/>
       <w:r>
         <w:t xml:space="preserve">Slika </w:t>
       </w:r>
-      <w:fldSimple w:instr=" STYLEREF 2 \s ">
-        <w:r>
-          <w:rPr>
-            <w:noProof/>
-          </w:rPr>
-          <w:t>4.3</w:t>
-        </w:r>
-      </w:fldSimple>
+      <w:r>
+        <w:fldChar w:fldCharType="begin"/>
+      </w:r>
+      <w:r>
+        <w:instrText xml:space="preserve"> STYLEREF 2 \s </w:instrText>
+      </w:r>
+      <w:r>
+        <w:fldChar w:fldCharType="separate"/>
+      </w:r>
+      <w:r>
+        <w:rPr>
+          <w:noProof/>
+        </w:rPr>
+        <w:t>4.3</w:t>
+      </w:r>
+      <w:r>
+        <w:rPr>
+          <w:noProof/>
+        </w:rPr>
+        <w:fldChar w:fldCharType="end"/>
+      </w:r>
       <w:r>
         <w:t>.</w:t>
       </w:r>
-      <w:fldSimple w:instr=" SEQ Slika \* ARABIC \s 2 ">
-        <w:r>
-          <w:rPr>
-            <w:noProof/>
-          </w:rPr>
-          <w:t>15</w:t>
-        </w:r>
-      </w:fldSimple>
+      <w:r>
+        <w:fldChar w:fldCharType="begin"/>
+      </w:r>
+      <w:r>
+        <w:instrText xml:space="preserve"> SEQ Slika \* ARABIC \s 2 </w:instrText>
+      </w:r>
+      <w:r>
+        <w:fldChar w:fldCharType="separate"/>
+      </w:r>
+      <w:r>
+        <w:rPr>
+          <w:noProof/>
+        </w:rPr>
+        <w:t>15</w:t>
+      </w:r>
+      <w:r>
+        <w:rPr>
+          <w:noProof/>
+        </w:rPr>
+        <w:fldChar w:fldCharType="end"/>
+      </w:r>
       <w:r>
         <w:t xml:space="preserve"> </w:t>
       </w:r>
       <w:r>
         <w:t>Sekvencijski dijagram za UC16 – BrisanjeJelaIzKošarice</w:t>
       </w:r>
-      <w:bookmarkEnd w:id="30"/>
+      <w:bookmarkEnd w:id="31"/>
     </w:p>
     <w:p>
       <w:pPr>
@@ -18691,36 +19285,62 @@
         <w:pStyle w:val="Caption"/>
         <w:jc w:val="center"/>
       </w:pPr>
-      <w:bookmarkStart w:id="31" w:name="_Toc437538066"/>
+      <w:bookmarkStart w:id="32" w:name="_Toc437538066"/>
       <w:r>
         <w:t xml:space="preserve">Slika </w:t>
       </w:r>
-      <w:fldSimple w:instr=" STYLEREF 2 \s ">
-        <w:r>
-          <w:rPr>
-            <w:noProof/>
-          </w:rPr>
-          <w:t>4.3</w:t>
-        </w:r>
-      </w:fldSimple>
+      <w:r>
+        <w:fldChar w:fldCharType="begin"/>
+      </w:r>
+      <w:r>
+        <w:instrText xml:space="preserve"> STYLEREF 2 \s </w:instrText>
+      </w:r>
+      <w:r>
+        <w:fldChar w:fldCharType="separate"/>
+      </w:r>
+      <w:r>
+        <w:rPr>
+          <w:noProof/>
+        </w:rPr>
+        <w:t>4.3</w:t>
+      </w:r>
+      <w:r>
+        <w:rPr>
+          <w:noProof/>
+        </w:rPr>
+        <w:fldChar w:fldCharType="end"/>
+      </w:r>
       <w:r>
         <w:t>.</w:t>
       </w:r>
-      <w:fldSimple w:instr=" SEQ Slika \* ARABIC \s 2 ">
-        <w:r>
-          <w:rPr>
-            <w:noProof/>
-          </w:rPr>
-          <w:t>16</w:t>
-        </w:r>
-      </w:fldSimple>
+      <w:r>
+        <w:fldChar w:fldCharType="begin"/>
+      </w:r>
+      <w:r>
+        <w:instrText xml:space="preserve"> SEQ Slika \* ARABIC \s 2 </w:instrText>
+      </w:r>
+      <w:r>
+        <w:fldChar w:fldCharType="separate"/>
+      </w:r>
+      <w:r>
+        <w:rPr>
+          <w:noProof/>
+        </w:rPr>
+        <w:t>16</w:t>
+      </w:r>
+      <w:r>
+        <w:rPr>
+          <w:noProof/>
+        </w:rPr>
+        <w:fldChar w:fldCharType="end"/>
+      </w:r>
       <w:r>
         <w:t xml:space="preserve"> </w:t>
       </w:r>
       <w:r>
         <w:t>Sekvencijski dijagram za UC17 – PotvrđivanjeNarudžbe</w:t>
       </w:r>
-      <w:bookmarkEnd w:id="31"/>
+      <w:bookmarkEnd w:id="32"/>
     </w:p>
     <w:p>
       <w:pPr>
@@ -18828,36 +19448,65 @@
         <w:pStyle w:val="Caption"/>
         <w:jc w:val="center"/>
       </w:pPr>
-      <w:bookmarkStart w:id="32" w:name="_Toc437538067"/>
+      <w:bookmarkStart w:id="33" w:name="_Toc437538067"/>
       <w:r>
         <w:t xml:space="preserve">Slika </w:t>
       </w:r>
-      <w:fldSimple w:instr=" STYLEREF 2 \s ">
-        <w:r>
-          <w:rPr>
-            <w:noProof/>
-          </w:rPr>
-          <w:t>4.3</w:t>
-        </w:r>
-      </w:fldSimple>
+      <w:r>
+        <w:fldChar w:fldCharType="begin"/>
+      </w:r>
+      <w:r>
+        <w:instrText xml:space="preserve"> STYLEREF 2 \s </w:instrText>
+      </w:r>
+      <w:r>
+        <w:fldChar w:fldCharType="separate"/>
+      </w:r>
+      <w:r>
+        <w:rPr>
+          <w:noProof/>
+        </w:rPr>
+        <w:t>4.3</w:t>
+      </w:r>
+      <w:r>
+        <w:rPr>
+          <w:noProof/>
+        </w:rPr>
+        <w:fldChar w:fldCharType="end"/>
+      </w:r>
       <w:r>
         <w:t>.</w:t>
       </w:r>
-      <w:fldSimple w:instr=" SEQ Slika \* ARABIC \s 2 ">
-        <w:r>
-          <w:rPr>
-            <w:noProof/>
-          </w:rPr>
-          <w:t>17</w:t>
-        </w:r>
-      </w:fldSimple>
+      <w:r>
+        <w:fldChar w:fldCharType="begin"/>
+      </w:r>
+      <w:r>
+        <w:instrText xml:space="preserve"> SEQ </w:instrText>
+      </w:r>
+      <w:r>
+        <w:instrText xml:space="preserve">Slika \* ARABIC \s 2 </w:instrText>
+      </w:r>
+      <w:r>
+        <w:fldChar w:fldCharType="separate"/>
+      </w:r>
+      <w:r>
+        <w:rPr>
+          <w:noProof/>
+        </w:rPr>
+        <w:t>17</w:t>
+      </w:r>
+      <w:r>
+        <w:rPr>
+          <w:noProof/>
+        </w:rPr>
+        <w:fldChar w:fldCharType="end"/>
+      </w:r>
       <w:r>
         <w:t xml:space="preserve"> </w:t>
       </w:r>
       <w:r>
         <w:t>Sekvencijski dijagram za UC18 i UC19 – UnosKomentara</w:t>
       </w:r>
-      <w:bookmarkEnd w:id="32"/>
+      <w:bookmarkEnd w:id="33"/>
       <w:r>
         <w:br w:type="page"/>
       </w:r>
@@ -18948,36 +19597,65 @@
         <w:pStyle w:val="Caption"/>
         <w:jc w:val="center"/>
       </w:pPr>
-      <w:bookmarkStart w:id="33" w:name="_Toc437538068"/>
+      <w:bookmarkStart w:id="34" w:name="_Toc437538068"/>
       <w:r>
         <w:t xml:space="preserve">Slika </w:t>
       </w:r>
-      <w:fldSimple w:instr=" STYLEREF 2 \s ">
-        <w:r>
-          <w:rPr>
-            <w:noProof/>
-          </w:rPr>
-          <w:t>4.3</w:t>
-        </w:r>
-      </w:fldSimple>
+      <w:r>
+        <w:fldChar w:fldCharType="begin"/>
+      </w:r>
+      <w:r>
+        <w:instrText xml:space="preserve"> STYLEREF 2 \s </w:instrText>
+      </w:r>
+      <w:r>
+        <w:fldChar w:fldCharType="separate"/>
+      </w:r>
+      <w:r>
+        <w:rPr>
+          <w:noProof/>
+        </w:rPr>
+        <w:t>4.3</w:t>
+      </w:r>
+      <w:r>
+        <w:rPr>
+          <w:noProof/>
+        </w:rPr>
+        <w:fldChar w:fldCharType="end"/>
+      </w:r>
       <w:r>
         <w:t>.</w:t>
       </w:r>
-      <w:fldSimple w:instr=" SEQ Slika \* ARABIC \s 2 ">
-        <w:r>
-          <w:rPr>
-            <w:noProof/>
-          </w:rPr>
-          <w:t>18</w:t>
-        </w:r>
-      </w:fldSimple>
+      <w:r>
+        <w:fldChar w:fldCharType="begin"/>
+      </w:r>
+      <w:r>
+        <w:instrText xml:space="preserve"> SEQ</w:instrText>
+      </w:r>
+      <w:r>
+        <w:instrText xml:space="preserve"> Slika \* ARABIC \s 2 </w:instrText>
+      </w:r>
+      <w:r>
+        <w:fldChar w:fldCharType="separate"/>
+      </w:r>
+      <w:r>
+        <w:rPr>
+          <w:noProof/>
+        </w:rPr>
+        <w:t>18</w:t>
+      </w:r>
+      <w:r>
+        <w:rPr>
+          <w:noProof/>
+        </w:rPr>
+        <w:fldChar w:fldCharType="end"/>
+      </w:r>
       <w:r>
         <w:t xml:space="preserve"> </w:t>
       </w:r>
       <w:r>
         <w:t>Sekvencijski dijagram za UC20 – PregledKontakata</w:t>
       </w:r>
-      <w:bookmarkEnd w:id="33"/>
+      <w:bookmarkEnd w:id="34"/>
     </w:p>
     <w:p/>
     <w:p>
@@ -19074,36 +19752,62 @@
         <w:pStyle w:val="Caption"/>
         <w:jc w:val="center"/>
       </w:pPr>
-      <w:bookmarkStart w:id="34" w:name="_Toc437538069"/>
+      <w:bookmarkStart w:id="35" w:name="_Toc437538069"/>
       <w:r>
         <w:t xml:space="preserve">Slika </w:t>
       </w:r>
-      <w:fldSimple w:instr=" STYLEREF 2 \s ">
-        <w:r>
-          <w:rPr>
-            <w:noProof/>
-          </w:rPr>
-          <w:t>4.3</w:t>
-        </w:r>
-      </w:fldSimple>
+      <w:r>
+        <w:fldChar w:fldCharType="begin"/>
+      </w:r>
+      <w:r>
+        <w:instrText xml:space="preserve"> STYLEREF 2 \s </w:instrText>
+      </w:r>
+      <w:r>
+        <w:fldChar w:fldCharType="separate"/>
+      </w:r>
+      <w:r>
+        <w:rPr>
+          <w:noProof/>
+        </w:rPr>
+        <w:t>4.3</w:t>
+      </w:r>
+      <w:r>
+        <w:rPr>
+          <w:noProof/>
+        </w:rPr>
+        <w:fldChar w:fldCharType="end"/>
+      </w:r>
       <w:r>
         <w:t>.</w:t>
       </w:r>
-      <w:fldSimple w:instr=" SEQ Slika \* ARABIC \s 2 ">
-        <w:r>
-          <w:rPr>
-            <w:noProof/>
-          </w:rPr>
-          <w:t>19</w:t>
-        </w:r>
-      </w:fldSimple>
+      <w:r>
+        <w:fldChar w:fldCharType="begin"/>
+      </w:r>
+      <w:r>
+        <w:instrText xml:space="preserve"> SEQ Slika \* ARABIC \s 2 </w:instrText>
+      </w:r>
+      <w:r>
+        <w:fldChar w:fldCharType="separate"/>
+      </w:r>
+      <w:r>
+        <w:rPr>
+          <w:noProof/>
+        </w:rPr>
+        <w:t>19</w:t>
+      </w:r>
+      <w:r>
+        <w:rPr>
+          <w:noProof/>
+        </w:rPr>
+        <w:fldChar w:fldCharType="end"/>
+      </w:r>
       <w:r>
         <w:t xml:space="preserve"> </w:t>
       </w:r>
       <w:r>
         <w:t>Sekvencijski dijagram za UC21 – PregledAdminStranice</w:t>
       </w:r>
-      <w:bookmarkEnd w:id="34"/>
+      <w:bookmarkEnd w:id="35"/>
       <w:r>
         <w:br w:type="page"/>
       </w:r>
@@ -19194,36 +19898,62 @@
         <w:pStyle w:val="Caption"/>
         <w:jc w:val="center"/>
       </w:pPr>
-      <w:bookmarkStart w:id="35" w:name="_Toc437538070"/>
+      <w:bookmarkStart w:id="36" w:name="_Toc437538070"/>
       <w:r>
         <w:t xml:space="preserve">Slika </w:t>
       </w:r>
-      <w:fldSimple w:instr=" STYLEREF 2 \s ">
-        <w:r>
-          <w:rPr>
-            <w:noProof/>
-          </w:rPr>
-          <w:t>4.3</w:t>
-        </w:r>
-      </w:fldSimple>
+      <w:r>
+        <w:fldChar w:fldCharType="begin"/>
+      </w:r>
+      <w:r>
+        <w:instrText xml:space="preserve"> STYLEREF 2 \s </w:instrText>
+      </w:r>
+      <w:r>
+        <w:fldChar w:fldCharType="separate"/>
+      </w:r>
+      <w:r>
+        <w:rPr>
+          <w:noProof/>
+        </w:rPr>
+        <w:t>4.3</w:t>
+      </w:r>
+      <w:r>
+        <w:rPr>
+          <w:noProof/>
+        </w:rPr>
+        <w:fldChar w:fldCharType="end"/>
+      </w:r>
       <w:r>
         <w:t>.</w:t>
       </w:r>
-      <w:fldSimple w:instr=" SEQ Slika \* ARABIC \s 2 ">
-        <w:r>
-          <w:rPr>
-            <w:noProof/>
-          </w:rPr>
-          <w:t>20</w:t>
-        </w:r>
-      </w:fldSimple>
+      <w:r>
+        <w:fldChar w:fldCharType="begin"/>
+      </w:r>
+      <w:r>
+        <w:instrText xml:space="preserve"> SEQ Slika \* ARABIC \s 2 </w:instrText>
+      </w:r>
+      <w:r>
+        <w:fldChar w:fldCharType="separate"/>
+      </w:r>
+      <w:r>
+        <w:rPr>
+          <w:noProof/>
+        </w:rPr>
+        <w:t>20</w:t>
+      </w:r>
+      <w:r>
+        <w:rPr>
+          <w:noProof/>
+        </w:rPr>
+        <w:fldChar w:fldCharType="end"/>
+      </w:r>
       <w:r>
         <w:t xml:space="preserve"> </w:t>
       </w:r>
       <w:r>
         <w:t>Sekvencijski dijagram za UC22 – PregledNarudžbi</w:t>
       </w:r>
-      <w:bookmarkEnd w:id="35"/>
+      <w:bookmarkEnd w:id="36"/>
     </w:p>
     <w:p/>
     <w:p>
@@ -19317,36 +20047,62 @@
         <w:pStyle w:val="Caption"/>
         <w:jc w:val="center"/>
       </w:pPr>
-      <w:bookmarkStart w:id="36" w:name="_Toc437538071"/>
+      <w:bookmarkStart w:id="37" w:name="_Toc437538071"/>
       <w:r>
         <w:t xml:space="preserve">Slika </w:t>
       </w:r>
-      <w:fldSimple w:instr=" STYLEREF 2 \s ">
-        <w:r>
-          <w:rPr>
-            <w:noProof/>
-          </w:rPr>
-          <w:t>4.3</w:t>
-        </w:r>
-      </w:fldSimple>
+      <w:r>
+        <w:fldChar w:fldCharType="begin"/>
+      </w:r>
+      <w:r>
+        <w:instrText xml:space="preserve"> STYLEREF 2 \s </w:instrText>
+      </w:r>
+      <w:r>
+        <w:fldChar w:fldCharType="separate"/>
+      </w:r>
+      <w:r>
+        <w:rPr>
+          <w:noProof/>
+        </w:rPr>
+        <w:t>4.3</w:t>
+      </w:r>
+      <w:r>
+        <w:rPr>
+          <w:noProof/>
+        </w:rPr>
+        <w:fldChar w:fldCharType="end"/>
+      </w:r>
       <w:r>
         <w:t>.</w:t>
       </w:r>
-      <w:fldSimple w:instr=" SEQ Slika \* ARABIC \s 2 ">
-        <w:r>
-          <w:rPr>
-            <w:noProof/>
-          </w:rPr>
-          <w:t>21</w:t>
-        </w:r>
-      </w:fldSimple>
+      <w:r>
+        <w:fldChar w:fldCharType="begin"/>
+      </w:r>
+      <w:r>
+        <w:instrText xml:space="preserve"> SEQ Slika \* ARABIC \s 2 </w:instrText>
+      </w:r>
+      <w:r>
+        <w:fldChar w:fldCharType="separate"/>
+      </w:r>
+      <w:r>
+        <w:rPr>
+          <w:noProof/>
+        </w:rPr>
+        <w:t>21</w:t>
+      </w:r>
+      <w:r>
+        <w:rPr>
+          <w:noProof/>
+        </w:rPr>
+        <w:fldChar w:fldCharType="end"/>
+      </w:r>
       <w:r>
         <w:t xml:space="preserve"> </w:t>
       </w:r>
       <w:r>
         <w:t>Sekvencijski dijagram za UC23 – PotvrdaZaprimljeneNarudžbe</w:t>
       </w:r>
-      <w:bookmarkEnd w:id="36"/>
+      <w:bookmarkEnd w:id="37"/>
       <w:r>
         <w:br w:type="page"/>
       </w:r>
@@ -19431,36 +20187,65 @@
         <w:pStyle w:val="Caption"/>
         <w:jc w:val="center"/>
       </w:pPr>
-      <w:bookmarkStart w:id="37" w:name="_Toc437538072"/>
+      <w:bookmarkStart w:id="38" w:name="_Toc437538072"/>
       <w:r>
         <w:t xml:space="preserve">Slika </w:t>
       </w:r>
-      <w:fldSimple w:instr=" STYLEREF 2 \s ">
-        <w:r>
-          <w:rPr>
-            <w:noProof/>
-          </w:rPr>
-          <w:t>4.3</w:t>
-        </w:r>
-      </w:fldSimple>
+      <w:r>
+        <w:fldChar w:fldCharType="begin"/>
+      </w:r>
+      <w:r>
+        <w:instrText xml:space="preserve"> STY</w:instrText>
+      </w:r>
+      <w:r>
+        <w:instrText xml:space="preserve">LEREF 2 \s </w:instrText>
+      </w:r>
+      <w:r>
+        <w:fldChar w:fldCharType="separate"/>
+      </w:r>
+      <w:r>
+        <w:rPr>
+          <w:noProof/>
+        </w:rPr>
+        <w:t>4.3</w:t>
+      </w:r>
+      <w:r>
+        <w:rPr>
+          <w:noProof/>
+        </w:rPr>
+        <w:fldChar w:fldCharType="end"/>
+      </w:r>
       <w:r>
         <w:t>.</w:t>
       </w:r>
-      <w:fldSimple w:instr=" SEQ Slika \* ARABIC \s 2 ">
-        <w:r>
-          <w:rPr>
-            <w:noProof/>
-          </w:rPr>
-          <w:t>22</w:t>
-        </w:r>
-      </w:fldSimple>
+      <w:r>
+        <w:fldChar w:fldCharType="begin"/>
+      </w:r>
+      <w:r>
+        <w:instrText xml:space="preserve"> SEQ Slika \* ARABIC \s 2 </w:instrText>
+      </w:r>
+      <w:r>
+        <w:fldChar w:fldCharType="separate"/>
+      </w:r>
+      <w:r>
+        <w:rPr>
+          <w:noProof/>
+        </w:rPr>
+        <w:t>22</w:t>
+      </w:r>
+      <w:r>
+        <w:rPr>
+          <w:noProof/>
+        </w:rPr>
+        <w:fldChar w:fldCharType="end"/>
+      </w:r>
       <w:r>
         <w:t xml:space="preserve"> </w:t>
       </w:r>
       <w:r>
         <w:t>Sekvencijski dijagram za UC24 – OdbijanjeNarudžbe</w:t>
       </w:r>
-      <w:bookmarkEnd w:id="37"/>
+      <w:bookmarkEnd w:id="38"/>
     </w:p>
     <w:p>
       <w:pPr>
@@ -19554,36 +20339,62 @@
           <w:bCs w:val="0"/>
         </w:rPr>
       </w:pPr>
-      <w:bookmarkStart w:id="38" w:name="_Toc437538073"/>
+      <w:bookmarkStart w:id="39" w:name="_Toc437538073"/>
       <w:r>
         <w:t xml:space="preserve">Slika </w:t>
       </w:r>
-      <w:fldSimple w:instr=" STYLEREF 2 \s ">
-        <w:r>
-          <w:rPr>
-            <w:noProof/>
-          </w:rPr>
-          <w:t>4.3</w:t>
-        </w:r>
-      </w:fldSimple>
+      <w:r>
+        <w:fldChar w:fldCharType="begin"/>
+      </w:r>
+      <w:r>
+        <w:instrText xml:space="preserve"> STYLEREF 2 \s </w:instrText>
+      </w:r>
+      <w:r>
+        <w:fldChar w:fldCharType="separate"/>
+      </w:r>
+      <w:r>
+        <w:rPr>
+          <w:noProof/>
+        </w:rPr>
+        <w:t>4.3</w:t>
+      </w:r>
+      <w:r>
+        <w:rPr>
+          <w:noProof/>
+        </w:rPr>
+        <w:fldChar w:fldCharType="end"/>
+      </w:r>
       <w:r>
         <w:t>.</w:t>
       </w:r>
-      <w:fldSimple w:instr=" SEQ Slika \* ARABIC \s 2 ">
-        <w:r>
-          <w:rPr>
-            <w:noProof/>
-          </w:rPr>
-          <w:t>23</w:t>
-        </w:r>
-      </w:fldSimple>
+      <w:r>
+        <w:fldChar w:fldCharType="begin"/>
+      </w:r>
+      <w:r>
+        <w:instrText xml:space="preserve"> SEQ Slika \* ARABIC \s 2 </w:instrText>
+      </w:r>
+      <w:r>
+        <w:fldChar w:fldCharType="separate"/>
+      </w:r>
+      <w:r>
+        <w:rPr>
+          <w:noProof/>
+        </w:rPr>
+        <w:t>23</w:t>
+      </w:r>
+      <w:r>
+        <w:rPr>
+          <w:noProof/>
+        </w:rPr>
+        <w:fldChar w:fldCharType="end"/>
+      </w:r>
       <w:r>
         <w:t xml:space="preserve"> </w:t>
       </w:r>
       <w:r>
         <w:t>Sekvencijski dijagram za UC25 – DodajJelo</w:t>
       </w:r>
-      <w:bookmarkEnd w:id="38"/>
+      <w:bookmarkEnd w:id="39"/>
       <w:r>
         <w:br w:type="page"/>
       </w:r>
@@ -19668,36 +20479,62 @@
         <w:pStyle w:val="Caption"/>
         <w:jc w:val="center"/>
       </w:pPr>
-      <w:bookmarkStart w:id="39" w:name="_Toc437538074"/>
+      <w:bookmarkStart w:id="40" w:name="_Toc437538074"/>
       <w:r>
         <w:t xml:space="preserve">Slika </w:t>
       </w:r>
-      <w:fldSimple w:instr=" STYLEREF 2 \s ">
-        <w:r>
-          <w:rPr>
-            <w:noProof/>
-          </w:rPr>
-          <w:t>4.3</w:t>
-        </w:r>
-      </w:fldSimple>
+      <w:r>
+        <w:fldChar w:fldCharType="begin"/>
+      </w:r>
+      <w:r>
+        <w:instrText xml:space="preserve"> STYLEREF 2 \s </w:instrText>
+      </w:r>
+      <w:r>
+        <w:fldChar w:fldCharType="separate"/>
+      </w:r>
+      <w:r>
+        <w:rPr>
+          <w:noProof/>
+        </w:rPr>
+        <w:t>4.3</w:t>
+      </w:r>
+      <w:r>
+        <w:rPr>
+          <w:noProof/>
+        </w:rPr>
+        <w:fldChar w:fldCharType="end"/>
+      </w:r>
       <w:r>
         <w:t>.</w:t>
       </w:r>
-      <w:fldSimple w:instr=" SEQ Slika \* ARABIC \s 2 ">
-        <w:r>
-          <w:rPr>
-            <w:noProof/>
-          </w:rPr>
-          <w:t>24</w:t>
-        </w:r>
-      </w:fldSimple>
+      <w:r>
+        <w:fldChar w:fldCharType="begin"/>
+      </w:r>
+      <w:r>
+        <w:instrText xml:space="preserve"> SEQ Slika \* ARABIC \s 2 </w:instrText>
+      </w:r>
+      <w:r>
+        <w:fldChar w:fldCharType="separate"/>
+      </w:r>
+      <w:r>
+        <w:rPr>
+          <w:noProof/>
+        </w:rPr>
+        <w:t>24</w:t>
+      </w:r>
+      <w:r>
+        <w:rPr>
+          <w:noProof/>
+        </w:rPr>
+        <w:fldChar w:fldCharType="end"/>
+      </w:r>
       <w:r>
         <w:t xml:space="preserve"> </w:t>
       </w:r>
       <w:r>
         <w:t>Sekvencijski dijagram za UC26 – UrediJelo</w:t>
       </w:r>
-      <w:bookmarkEnd w:id="39"/>
+      <w:bookmarkEnd w:id="40"/>
     </w:p>
     <w:p>
       <w:pPr>
@@ -19779,36 +20616,62 @@
         <w:pStyle w:val="Caption"/>
         <w:jc w:val="center"/>
       </w:pPr>
-      <w:bookmarkStart w:id="40" w:name="_Toc437538075"/>
+      <w:bookmarkStart w:id="41" w:name="_Toc437538075"/>
       <w:r>
         <w:t xml:space="preserve">Slika </w:t>
       </w:r>
-      <w:fldSimple w:instr=" STYLEREF 2 \s ">
-        <w:r>
-          <w:rPr>
-            <w:noProof/>
-          </w:rPr>
-          <w:t>4.3</w:t>
-        </w:r>
-      </w:fldSimple>
+      <w:r>
+        <w:fldChar w:fldCharType="begin"/>
+      </w:r>
+      <w:r>
+        <w:instrText xml:space="preserve"> STYLEREF 2 \s </w:instrText>
+      </w:r>
+      <w:r>
+        <w:fldChar w:fldCharType="separate"/>
+      </w:r>
+      <w:r>
+        <w:rPr>
+          <w:noProof/>
+        </w:rPr>
+        <w:t>4.3</w:t>
+      </w:r>
+      <w:r>
+        <w:rPr>
+          <w:noProof/>
+        </w:rPr>
+        <w:fldChar w:fldCharType="end"/>
+      </w:r>
       <w:r>
         <w:t>.</w:t>
       </w:r>
-      <w:fldSimple w:instr=" SEQ Slika \* ARABIC \s 2 ">
-        <w:r>
-          <w:rPr>
-            <w:noProof/>
-          </w:rPr>
-          <w:t>25</w:t>
-        </w:r>
-      </w:fldSimple>
+      <w:r>
+        <w:fldChar w:fldCharType="begin"/>
+      </w:r>
+      <w:r>
+        <w:instrText xml:space="preserve"> SEQ Slika \* ARABIC \s 2 </w:instrText>
+      </w:r>
+      <w:r>
+        <w:fldChar w:fldCharType="separate"/>
+      </w:r>
+      <w:r>
+        <w:rPr>
+          <w:noProof/>
+        </w:rPr>
+        <w:t>25</w:t>
+      </w:r>
+      <w:r>
+        <w:rPr>
+          <w:noProof/>
+        </w:rPr>
+        <w:fldChar w:fldCharType="end"/>
+      </w:r>
       <w:r>
         <w:t xml:space="preserve"> </w:t>
       </w:r>
       <w:r>
         <w:t>Sekvencijski dijagram za UC27 – ObrišiJelo</w:t>
       </w:r>
-      <w:bookmarkEnd w:id="40"/>
+      <w:bookmarkEnd w:id="41"/>
       <w:r>
         <w:br w:type="page"/>
       </w:r>
@@ -19893,36 +20756,62 @@
         <w:pStyle w:val="Caption"/>
         <w:jc w:val="center"/>
       </w:pPr>
-      <w:bookmarkStart w:id="41" w:name="_Toc437538076"/>
+      <w:bookmarkStart w:id="42" w:name="_Toc437538076"/>
       <w:r>
         <w:t xml:space="preserve">Slika </w:t>
       </w:r>
-      <w:fldSimple w:instr=" STYLEREF 2 \s ">
-        <w:r>
-          <w:rPr>
-            <w:noProof/>
-          </w:rPr>
-          <w:t>4.3</w:t>
-        </w:r>
-      </w:fldSimple>
+      <w:r>
+        <w:fldChar w:fldCharType="begin"/>
+      </w:r>
+      <w:r>
+        <w:instrText xml:space="preserve"> STYLEREF 2 \s </w:instrText>
+      </w:r>
+      <w:r>
+        <w:fldChar w:fldCharType="separate"/>
+      </w:r>
+      <w:r>
+        <w:rPr>
+          <w:noProof/>
+        </w:rPr>
+        <w:t>4.3</w:t>
+      </w:r>
+      <w:r>
+        <w:rPr>
+          <w:noProof/>
+        </w:rPr>
+        <w:fldChar w:fldCharType="end"/>
+      </w:r>
       <w:r>
         <w:t>.</w:t>
       </w:r>
-      <w:fldSimple w:instr=" SEQ Slika \* ARABIC \s 2 ">
-        <w:r>
-          <w:rPr>
-            <w:noProof/>
-          </w:rPr>
-          <w:t>26</w:t>
-        </w:r>
-      </w:fldSimple>
+      <w:r>
+        <w:fldChar w:fldCharType="begin"/>
+      </w:r>
+      <w:r>
+        <w:instrText xml:space="preserve"> SEQ Slika \* ARABIC \s 2 </w:instrText>
+      </w:r>
+      <w:r>
+        <w:fldChar w:fldCharType="separate"/>
+      </w:r>
+      <w:r>
+        <w:rPr>
+          <w:noProof/>
+        </w:rPr>
+        <w:t>26</w:t>
+      </w:r>
+      <w:r>
+        <w:rPr>
+          <w:noProof/>
+        </w:rPr>
+        <w:fldChar w:fldCharType="end"/>
+      </w:r>
       <w:r>
         <w:t xml:space="preserve"> </w:t>
       </w:r>
       <w:r>
         <w:t>Sekvencijski dijagram za UC28 – DodajKategoriju</w:t>
       </w:r>
-      <w:bookmarkEnd w:id="41"/>
+      <w:bookmarkEnd w:id="42"/>
     </w:p>
     <w:p>
       <w:pPr>
@@ -20008,36 +20897,62 @@
           <w:bCs w:val="0"/>
         </w:rPr>
       </w:pPr>
-      <w:bookmarkStart w:id="42" w:name="_Toc437538077"/>
+      <w:bookmarkStart w:id="43" w:name="_Toc437538077"/>
       <w:r>
         <w:t xml:space="preserve">Slika </w:t>
       </w:r>
-      <w:fldSimple w:instr=" STYLEREF 2 \s ">
-        <w:r>
-          <w:rPr>
-            <w:noProof/>
-          </w:rPr>
-          <w:t>4.3</w:t>
-        </w:r>
-      </w:fldSimple>
+      <w:r>
+        <w:fldChar w:fldCharType="begin"/>
+      </w:r>
+      <w:r>
+        <w:instrText xml:space="preserve"> STYLEREF 2 \s </w:instrText>
+      </w:r>
+      <w:r>
+        <w:fldChar w:fldCharType="separate"/>
+      </w:r>
+      <w:r>
+        <w:rPr>
+          <w:noProof/>
+        </w:rPr>
+        <w:t>4.3</w:t>
+      </w:r>
+      <w:r>
+        <w:rPr>
+          <w:noProof/>
+        </w:rPr>
+        <w:fldChar w:fldCharType="end"/>
+      </w:r>
       <w:r>
         <w:t>.</w:t>
       </w:r>
-      <w:fldSimple w:instr=" SEQ Slika \* ARABIC \s 2 ">
-        <w:r>
-          <w:rPr>
-            <w:noProof/>
-          </w:rPr>
-          <w:t>27</w:t>
-        </w:r>
-      </w:fldSimple>
+      <w:r>
+        <w:fldChar w:fldCharType="begin"/>
+      </w:r>
+      <w:r>
+        <w:instrText xml:space="preserve"> SEQ Slika \* ARABIC \s 2 </w:instrText>
+      </w:r>
+      <w:r>
+        <w:fldChar w:fldCharType="separate"/>
+      </w:r>
+      <w:r>
+        <w:rPr>
+          <w:noProof/>
+        </w:rPr>
+        <w:t>27</w:t>
+      </w:r>
+      <w:r>
+        <w:rPr>
+          <w:noProof/>
+        </w:rPr>
+        <w:fldChar w:fldCharType="end"/>
+      </w:r>
       <w:r>
         <w:t xml:space="preserve"> </w:t>
       </w:r>
       <w:r>
         <w:t>Sekvencijski dijagram za UC29 – ObrišiKategoriju</w:t>
       </w:r>
-      <w:bookmarkEnd w:id="42"/>
+      <w:bookmarkEnd w:id="43"/>
       <w:r>
         <w:br w:type="page"/>
       </w:r>
@@ -20122,36 +21037,62 @@
         <w:pStyle w:val="Caption"/>
         <w:jc w:val="center"/>
       </w:pPr>
-      <w:bookmarkStart w:id="43" w:name="_Toc437538078"/>
+      <w:bookmarkStart w:id="44" w:name="_Toc437538078"/>
       <w:r>
         <w:t xml:space="preserve">Slika </w:t>
       </w:r>
-      <w:fldSimple w:instr=" STYLEREF 2 \s ">
-        <w:r>
-          <w:rPr>
-            <w:noProof/>
-          </w:rPr>
-          <w:t>4.3</w:t>
-        </w:r>
-      </w:fldSimple>
+      <w:r>
+        <w:fldChar w:fldCharType="begin"/>
+      </w:r>
+      <w:r>
+        <w:instrText xml:space="preserve"> STYLEREF 2 \s </w:instrText>
+      </w:r>
+      <w:r>
+        <w:fldChar w:fldCharType="separate"/>
+      </w:r>
+      <w:r>
+        <w:rPr>
+          <w:noProof/>
+        </w:rPr>
+        <w:t>4.3</w:t>
+      </w:r>
+      <w:r>
+        <w:rPr>
+          <w:noProof/>
+        </w:rPr>
+        <w:fldChar w:fldCharType="end"/>
+      </w:r>
       <w:r>
         <w:t>.</w:t>
       </w:r>
-      <w:fldSimple w:instr=" SEQ Slika \* ARABIC \s 2 ">
-        <w:r>
-          <w:rPr>
-            <w:noProof/>
-          </w:rPr>
-          <w:t>28</w:t>
-        </w:r>
-      </w:fldSimple>
+      <w:r>
+        <w:fldChar w:fldCharType="begin"/>
+      </w:r>
+      <w:r>
+        <w:instrText xml:space="preserve"> SEQ Slika \* ARABIC \s 2 </w:instrText>
+      </w:r>
+      <w:r>
+        <w:fldChar w:fldCharType="separate"/>
+      </w:r>
+      <w:r>
+        <w:rPr>
+          <w:noProof/>
+        </w:rPr>
+        <w:t>28</w:t>
+      </w:r>
+      <w:r>
+        <w:rPr>
+          <w:noProof/>
+        </w:rPr>
+        <w:fldChar w:fldCharType="end"/>
+      </w:r>
       <w:r>
         <w:t xml:space="preserve"> </w:t>
       </w:r>
       <w:r>
         <w:t>Sekvencijski dijagram za UC30 – AnalizaNarudžbi</w:t>
       </w:r>
-      <w:bookmarkEnd w:id="43"/>
+      <w:bookmarkEnd w:id="44"/>
     </w:p>
     <w:p>
       <w:pPr>
@@ -20233,36 +21174,62 @@
         <w:pStyle w:val="Caption"/>
         <w:jc w:val="center"/>
       </w:pPr>
-      <w:bookmarkStart w:id="44" w:name="_Toc437538079"/>
+      <w:bookmarkStart w:id="45" w:name="_Toc437538079"/>
       <w:r>
         <w:t xml:space="preserve">Slika </w:t>
       </w:r>
-      <w:fldSimple w:instr=" STYLEREF 2 \s ">
-        <w:r>
-          <w:rPr>
-            <w:noProof/>
-          </w:rPr>
-          <w:t>4.3</w:t>
-        </w:r>
-      </w:fldSimple>
+      <w:r>
+        <w:fldChar w:fldCharType="begin"/>
+      </w:r>
+      <w:r>
+        <w:instrText xml:space="preserve"> STYLEREF 2 \s </w:instrText>
+      </w:r>
+      <w:r>
+        <w:fldChar w:fldCharType="separate"/>
+      </w:r>
+      <w:r>
+        <w:rPr>
+          <w:noProof/>
+        </w:rPr>
+        <w:t>4.3</w:t>
+      </w:r>
+      <w:r>
+        <w:rPr>
+          <w:noProof/>
+        </w:rPr>
+        <w:fldChar w:fldCharType="end"/>
+      </w:r>
       <w:r>
         <w:t>.</w:t>
       </w:r>
-      <w:fldSimple w:instr=" SEQ Slika \* ARABIC \s 2 ">
-        <w:r>
-          <w:rPr>
-            <w:noProof/>
-          </w:rPr>
-          <w:t>29</w:t>
-        </w:r>
-      </w:fldSimple>
+      <w:r>
+        <w:fldChar w:fldCharType="begin"/>
+      </w:r>
+      <w:r>
+        <w:instrText xml:space="preserve"> SEQ Slika \* ARABIC \s 2 </w:instrText>
+      </w:r>
+      <w:r>
+        <w:fldChar w:fldCharType="separate"/>
+      </w:r>
+      <w:r>
+        <w:rPr>
+          <w:noProof/>
+        </w:rPr>
+        <w:t>29</w:t>
+      </w:r>
+      <w:r>
+        <w:rPr>
+          <w:noProof/>
+        </w:rPr>
+        <w:fldChar w:fldCharType="end"/>
+      </w:r>
       <w:r>
         <w:t xml:space="preserve"> </w:t>
       </w:r>
       <w:r>
         <w:t>Sekvencijski dijagram za UC31 – PromjenaPodatakaZaRestoran</w:t>
       </w:r>
-      <w:bookmarkEnd w:id="44"/>
+      <w:bookmarkEnd w:id="45"/>
     </w:p>
     <w:p>
       <w:pPr>
@@ -20344,36 +21311,62 @@
         <w:pStyle w:val="Caption"/>
         <w:jc w:val="center"/>
       </w:pPr>
-      <w:bookmarkStart w:id="45" w:name="_Toc437538080"/>
+      <w:bookmarkStart w:id="46" w:name="_Toc437538080"/>
       <w:r>
         <w:t xml:space="preserve">Slika </w:t>
       </w:r>
-      <w:fldSimple w:instr=" STYLEREF 2 \s ">
-        <w:r>
-          <w:rPr>
-            <w:noProof/>
-          </w:rPr>
-          <w:t>4.3</w:t>
-        </w:r>
-      </w:fldSimple>
+      <w:r>
+        <w:fldChar w:fldCharType="begin"/>
+      </w:r>
+      <w:r>
+        <w:instrText xml:space="preserve"> STYLEREF 2 \s </w:instrText>
+      </w:r>
+      <w:r>
+        <w:fldChar w:fldCharType="separate"/>
+      </w:r>
+      <w:r>
+        <w:rPr>
+          <w:noProof/>
+        </w:rPr>
+        <w:t>4.3</w:t>
+      </w:r>
+      <w:r>
+        <w:rPr>
+          <w:noProof/>
+        </w:rPr>
+        <w:fldChar w:fldCharType="end"/>
+      </w:r>
       <w:r>
         <w:t>.</w:t>
       </w:r>
-      <w:fldSimple w:instr=" SEQ Slika \* ARABIC \s 2 ">
-        <w:r>
-          <w:rPr>
-            <w:noProof/>
-          </w:rPr>
-          <w:t>30</w:t>
-        </w:r>
-      </w:fldSimple>
+      <w:r>
+        <w:fldChar w:fldCharType="begin"/>
+      </w:r>
+      <w:r>
+        <w:instrText xml:space="preserve"> SEQ Slika \* ARABIC \s 2 </w:instrText>
+      </w:r>
+      <w:r>
+        <w:fldChar w:fldCharType="separate"/>
+      </w:r>
+      <w:r>
+        <w:rPr>
+          <w:noProof/>
+        </w:rPr>
+        <w:t>30</w:t>
+      </w:r>
+      <w:r>
+        <w:rPr>
+          <w:noProof/>
+        </w:rPr>
+        <w:fldChar w:fldCharType="end"/>
+      </w:r>
       <w:r>
         <w:t xml:space="preserve"> </w:t>
       </w:r>
       <w:r>
         <w:t>Sekvencijski dijagram za UC32 – SnimanjeNarudžbe</w:t>
       </w:r>
-      <w:bookmarkEnd w:id="45"/>
+      <w:bookmarkEnd w:id="46"/>
     </w:p>
     <w:p>
       <w:pPr>
@@ -20403,7 +21396,7 @@
           <w:lang w:eastAsia="hr-HR"/>
         </w:rPr>
       </w:pPr>
-      <w:bookmarkStart w:id="46" w:name="_Toc435793423"/>
+      <w:bookmarkStart w:id="47" w:name="_Toc435793423"/>
       <w:r>
         <w:rPr>
           <w:lang w:eastAsia="hr-HR"/>
@@ -20411,7 +21404,7 @@
         <w:lastRenderedPageBreak/>
         <w:t>Ostali zahtjevi</w:t>
       </w:r>
-      <w:bookmarkEnd w:id="46"/>
+      <w:bookmarkEnd w:id="47"/>
     </w:p>
     <w:p>
       <w:pPr>
@@ -20788,7 +21781,7 @@
           <w:lang w:eastAsia="hr-HR"/>
         </w:rPr>
       </w:pPr>
-      <w:bookmarkStart w:id="47" w:name="_Toc435793424"/>
+      <w:bookmarkStart w:id="48" w:name="_Toc435793424"/>
       <w:r>
         <w:rPr>
           <w:lang w:eastAsia="hr-HR"/>
@@ -20808,17 +21801,17 @@
         </w:rPr>
         <w:t xml:space="preserve"> sustava</w:t>
       </w:r>
-      <w:bookmarkEnd w:id="47"/>
+      <w:bookmarkEnd w:id="48"/>
     </w:p>
     <w:p>
       <w:pPr>
         <w:pStyle w:val="Heading2"/>
       </w:pPr>
-      <w:bookmarkStart w:id="48" w:name="_Toc435793425"/>
+      <w:bookmarkStart w:id="49" w:name="_Toc435793425"/>
       <w:r>
         <w:t>Svrha, opći prioriteti i skica sustava</w:t>
       </w:r>
-      <w:bookmarkEnd w:id="48"/>
+      <w:bookmarkEnd w:id="49"/>
     </w:p>
     <w:p>
       <w:pPr>
@@ -20924,36 +21917,62 @@
         <w:pStyle w:val="Caption"/>
         <w:jc w:val="center"/>
       </w:pPr>
-      <w:bookmarkStart w:id="49" w:name="_Toc437538081"/>
+      <w:bookmarkStart w:id="50" w:name="_Toc437538081"/>
       <w:r>
         <w:t xml:space="preserve">Slika </w:t>
       </w:r>
-      <w:fldSimple w:instr=" STYLEREF 2 \s ">
-        <w:r>
-          <w:rPr>
-            <w:noProof/>
-          </w:rPr>
-          <w:t>6.1</w:t>
-        </w:r>
-      </w:fldSimple>
+      <w:r>
+        <w:fldChar w:fldCharType="begin"/>
+      </w:r>
+      <w:r>
+        <w:instrText xml:space="preserve"> STYLEREF 2 \s </w:instrText>
+      </w:r>
+      <w:r>
+        <w:fldChar w:fldCharType="separate"/>
+      </w:r>
+      <w:r>
+        <w:rPr>
+          <w:noProof/>
+        </w:rPr>
+        <w:t>6.1</w:t>
+      </w:r>
+      <w:r>
+        <w:rPr>
+          <w:noProof/>
+        </w:rPr>
+        <w:fldChar w:fldCharType="end"/>
+      </w:r>
       <w:r>
         <w:t>.</w:t>
       </w:r>
-      <w:fldSimple w:instr=" SEQ Slika \* ARABIC \s 2 ">
-        <w:r>
-          <w:rPr>
-            <w:noProof/>
-          </w:rPr>
-          <w:t>1</w:t>
-        </w:r>
-      </w:fldSimple>
+      <w:r>
+        <w:fldChar w:fldCharType="begin"/>
+      </w:r>
+      <w:r>
+        <w:instrText xml:space="preserve"> SEQ Slika \* ARABIC \s 2 </w:instrText>
+      </w:r>
+      <w:r>
+        <w:fldChar w:fldCharType="separate"/>
+      </w:r>
+      <w:r>
+        <w:rPr>
+          <w:noProof/>
+        </w:rPr>
+        <w:t>1</w:t>
+      </w:r>
+      <w:r>
+        <w:rPr>
+          <w:noProof/>
+        </w:rPr>
+        <w:fldChar w:fldCharType="end"/>
+      </w:r>
       <w:r>
         <w:t xml:space="preserve"> </w:t>
       </w:r>
       <w:r>
         <w:t>Arhitektura sustava</w:t>
       </w:r>
-      <w:bookmarkEnd w:id="49"/>
+      <w:bookmarkEnd w:id="50"/>
     </w:p>
     <w:p>
       <w:pPr>
@@ -21063,36 +22082,62 @@
         <w:pStyle w:val="Caption"/>
         <w:jc w:val="center"/>
       </w:pPr>
-      <w:bookmarkStart w:id="50" w:name="_Toc437538082"/>
+      <w:bookmarkStart w:id="51" w:name="_Toc437538082"/>
       <w:r>
         <w:t xml:space="preserve">Slika </w:t>
       </w:r>
-      <w:fldSimple w:instr=" STYLEREF 2 \s ">
-        <w:r>
-          <w:rPr>
-            <w:noProof/>
-          </w:rPr>
-          <w:t>6.1</w:t>
-        </w:r>
-      </w:fldSimple>
+      <w:r>
+        <w:fldChar w:fldCharType="begin"/>
+      </w:r>
+      <w:r>
+        <w:instrText xml:space="preserve"> STYLEREF 2 \s </w:instrText>
+      </w:r>
+      <w:r>
+        <w:fldChar w:fldCharType="separate"/>
+      </w:r>
+      <w:r>
+        <w:rPr>
+          <w:noProof/>
+        </w:rPr>
+        <w:t>6.1</w:t>
+      </w:r>
+      <w:r>
+        <w:rPr>
+          <w:noProof/>
+        </w:rPr>
+        <w:fldChar w:fldCharType="end"/>
+      </w:r>
       <w:r>
         <w:t>.</w:t>
       </w:r>
-      <w:fldSimple w:instr=" SEQ Slika \* ARABIC \s 2 ">
-        <w:r>
-          <w:rPr>
-            <w:noProof/>
-          </w:rPr>
-          <w:t>2</w:t>
-        </w:r>
-      </w:fldSimple>
+      <w:r>
+        <w:fldChar w:fldCharType="begin"/>
+      </w:r>
+      <w:r>
+        <w:instrText xml:space="preserve"> SEQ Slika \* ARABIC \s 2 </w:instrText>
+      </w:r>
+      <w:r>
+        <w:fldChar w:fldCharType="separate"/>
+      </w:r>
+      <w:r>
+        <w:rPr>
+          <w:noProof/>
+        </w:rPr>
+        <w:t>2</w:t>
+      </w:r>
+      <w:r>
+        <w:rPr>
+          <w:noProof/>
+        </w:rPr>
+        <w:fldChar w:fldCharType="end"/>
+      </w:r>
       <w:r>
         <w:t xml:space="preserve"> </w:t>
       </w:r>
       <w:r>
         <w:t>MVC obrazac</w:t>
       </w:r>
-      <w:bookmarkEnd w:id="50"/>
+      <w:bookmarkEnd w:id="51"/>
     </w:p>
     <w:p>
       <w:pPr>
@@ -22578,36 +23623,62 @@
         <w:pStyle w:val="Caption"/>
         <w:jc w:val="center"/>
       </w:pPr>
-      <w:bookmarkStart w:id="51" w:name="_Toc437538083"/>
+      <w:bookmarkStart w:id="52" w:name="_Toc437538083"/>
       <w:r>
         <w:t xml:space="preserve">Slika </w:t>
       </w:r>
-      <w:fldSimple w:instr=" STYLEREF 2 \s ">
-        <w:r>
-          <w:rPr>
-            <w:noProof/>
-          </w:rPr>
-          <w:t>6.1</w:t>
-        </w:r>
-      </w:fldSimple>
+      <w:r>
+        <w:fldChar w:fldCharType="begin"/>
+      </w:r>
+      <w:r>
+        <w:instrText xml:space="preserve"> STYLEREF 2 \s </w:instrText>
+      </w:r>
+      <w:r>
+        <w:fldChar w:fldCharType="separate"/>
+      </w:r>
+      <w:r>
+        <w:rPr>
+          <w:noProof/>
+        </w:rPr>
+        <w:t>6.1</w:t>
+      </w:r>
+      <w:r>
+        <w:rPr>
+          <w:noProof/>
+        </w:rPr>
+        <w:fldChar w:fldCharType="end"/>
+      </w:r>
       <w:r>
         <w:t>.</w:t>
       </w:r>
-      <w:fldSimple w:instr=" SEQ Slika \* ARABIC \s 2 ">
-        <w:r>
-          <w:rPr>
-            <w:noProof/>
-          </w:rPr>
-          <w:t>3</w:t>
-        </w:r>
-      </w:fldSimple>
+      <w:r>
+        <w:fldChar w:fldCharType="begin"/>
+      </w:r>
+      <w:r>
+        <w:instrText xml:space="preserve"> SEQ Slika \* ARABIC \s 2 </w:instrText>
+      </w:r>
+      <w:r>
+        <w:fldChar w:fldCharType="separate"/>
+      </w:r>
+      <w:r>
+        <w:rPr>
+          <w:noProof/>
+        </w:rPr>
+        <w:t>3</w:t>
+      </w:r>
+      <w:r>
+        <w:rPr>
+          <w:noProof/>
+        </w:rPr>
+        <w:fldChar w:fldCharType="end"/>
+      </w:r>
       <w:r>
         <w:t xml:space="preserve"> </w:t>
       </w:r>
       <w:r>
         <w:t>ER model baze podataka</w:t>
       </w:r>
-      <w:bookmarkEnd w:id="51"/>
+      <w:bookmarkEnd w:id="52"/>
     </w:p>
     <w:p>
       <w:pPr>
@@ -22638,14 +23709,14 @@
       <w:pPr>
         <w:pStyle w:val="Heading2"/>
       </w:pPr>
-      <w:bookmarkStart w:id="52" w:name="_Toc431806052"/>
-      <w:bookmarkStart w:id="53" w:name="_Toc435793426"/>
+      <w:bookmarkStart w:id="53" w:name="_Toc431806052"/>
+      <w:bookmarkStart w:id="54" w:name="_Toc435793426"/>
       <w:r>
         <w:lastRenderedPageBreak/>
         <w:t>Dijagram razreda s opisom</w:t>
       </w:r>
-      <w:bookmarkEnd w:id="52"/>
       <w:bookmarkEnd w:id="53"/>
+      <w:bookmarkEnd w:id="54"/>
     </w:p>
     <w:p>
       <w:pPr>
@@ -23064,36 +24135,62 @@
         <w:pStyle w:val="Caption"/>
         <w:jc w:val="center"/>
       </w:pPr>
-      <w:bookmarkStart w:id="54" w:name="_Toc437538084"/>
+      <w:bookmarkStart w:id="55" w:name="_Toc437538084"/>
       <w:r>
         <w:t xml:space="preserve">Slika </w:t>
       </w:r>
-      <w:fldSimple w:instr=" STYLEREF 2 \s ">
-        <w:r>
-          <w:rPr>
-            <w:noProof/>
-          </w:rPr>
-          <w:t>6.2</w:t>
-        </w:r>
-      </w:fldSimple>
+      <w:r>
+        <w:fldChar w:fldCharType="begin"/>
+      </w:r>
+      <w:r>
+        <w:instrText xml:space="preserve"> STYLEREF 2 \s </w:instrText>
+      </w:r>
+      <w:r>
+        <w:fldChar w:fldCharType="separate"/>
+      </w:r>
+      <w:r>
+        <w:rPr>
+          <w:noProof/>
+        </w:rPr>
+        <w:t>6.2</w:t>
+      </w:r>
+      <w:r>
+        <w:rPr>
+          <w:noProof/>
+        </w:rPr>
+        <w:fldChar w:fldCharType="end"/>
+      </w:r>
       <w:r>
         <w:t>.</w:t>
       </w:r>
-      <w:fldSimple w:instr=" SEQ Slika \* ARABIC \s 2 ">
-        <w:r>
-          <w:rPr>
-            <w:noProof/>
-          </w:rPr>
-          <w:t>1</w:t>
-        </w:r>
-      </w:fldSimple>
+      <w:r>
+        <w:fldChar w:fldCharType="begin"/>
+      </w:r>
+      <w:r>
+        <w:instrText xml:space="preserve"> SEQ Slika \* ARABIC \s 2 </w:instrText>
+      </w:r>
+      <w:r>
+        <w:fldChar w:fldCharType="separate"/>
+      </w:r>
+      <w:r>
+        <w:rPr>
+          <w:noProof/>
+        </w:rPr>
+        <w:t>1</w:t>
+      </w:r>
+      <w:r>
+        <w:rPr>
+          <w:noProof/>
+        </w:rPr>
+        <w:fldChar w:fldCharType="end"/>
+      </w:r>
       <w:r>
         <w:t xml:space="preserve"> </w:t>
       </w:r>
       <w:r>
         <w:t>Dijagram razreda</w:t>
       </w:r>
-      <w:bookmarkEnd w:id="54"/>
+      <w:bookmarkEnd w:id="55"/>
     </w:p>
     <w:p>
       <w:pPr>
@@ -23108,8 +24205,8 @@
           <w:tab w:val="left" w:pos="1190"/>
         </w:tabs>
       </w:pPr>
-      <w:bookmarkStart w:id="55" w:name="h.4d34og8" w:colFirst="0" w:colLast="0"/>
-      <w:bookmarkEnd w:id="55"/>
+      <w:bookmarkStart w:id="56" w:name="h.4d34og8" w:colFirst="0" w:colLast="0"/>
+      <w:bookmarkEnd w:id="56"/>
     </w:p>
     <w:p>
       <w:pPr>
@@ -23123,14 +24220,14 @@
       <w:pPr>
         <w:pStyle w:val="Heading2"/>
       </w:pPr>
-      <w:bookmarkStart w:id="56" w:name="_Toc431806053"/>
-      <w:bookmarkStart w:id="57" w:name="_Toc435793427"/>
+      <w:bookmarkStart w:id="57" w:name="_Toc431806053"/>
+      <w:bookmarkStart w:id="58" w:name="_Toc435793427"/>
       <w:r>
         <w:lastRenderedPageBreak/>
         <w:t>Dijagram objekata</w:t>
       </w:r>
-      <w:bookmarkEnd w:id="56"/>
       <w:bookmarkEnd w:id="57"/>
+      <w:bookmarkEnd w:id="58"/>
     </w:p>
     <w:p>
       <w:pPr>
@@ -23256,36 +24353,62 @@
         <w:pStyle w:val="Caption"/>
         <w:jc w:val="center"/>
       </w:pPr>
-      <w:bookmarkStart w:id="58" w:name="_Toc437538085"/>
+      <w:bookmarkStart w:id="59" w:name="_Toc437538085"/>
       <w:r>
         <w:t xml:space="preserve">Slika </w:t>
       </w:r>
-      <w:fldSimple w:instr=" STYLEREF 2 \s ">
-        <w:r>
-          <w:rPr>
-            <w:noProof/>
-          </w:rPr>
-          <w:t>6.3</w:t>
-        </w:r>
-      </w:fldSimple>
+      <w:r>
+        <w:fldChar w:fldCharType="begin"/>
+      </w:r>
+      <w:r>
+        <w:instrText xml:space="preserve"> STYLEREF 2 \s </w:instrText>
+      </w:r>
+      <w:r>
+        <w:fldChar w:fldCharType="separate"/>
+      </w:r>
+      <w:r>
+        <w:rPr>
+          <w:noProof/>
+        </w:rPr>
+        <w:t>6.3</w:t>
+      </w:r>
+      <w:r>
+        <w:rPr>
+          <w:noProof/>
+        </w:rPr>
+        <w:fldChar w:fldCharType="end"/>
+      </w:r>
       <w:r>
         <w:t>.</w:t>
       </w:r>
-      <w:fldSimple w:instr=" SEQ Slika \* ARABIC \s 2 ">
-        <w:r>
-          <w:rPr>
-            <w:noProof/>
-          </w:rPr>
-          <w:t>1</w:t>
-        </w:r>
-      </w:fldSimple>
+      <w:r>
+        <w:fldChar w:fldCharType="begin"/>
+      </w:r>
+      <w:r>
+        <w:instrText xml:space="preserve"> SEQ Slika \* ARABIC \s 2 </w:instrText>
+      </w:r>
+      <w:r>
+        <w:fldChar w:fldCharType="separate"/>
+      </w:r>
+      <w:r>
+        <w:rPr>
+          <w:noProof/>
+        </w:rPr>
+        <w:t>1</w:t>
+      </w:r>
+      <w:r>
+        <w:rPr>
+          <w:noProof/>
+        </w:rPr>
+        <w:fldChar w:fldCharType="end"/>
+      </w:r>
       <w:r>
         <w:t xml:space="preserve"> </w:t>
       </w:r>
       <w:r>
         <w:t>Dijagram objekata</w:t>
       </w:r>
-      <w:bookmarkEnd w:id="58"/>
+      <w:bookmarkEnd w:id="59"/>
     </w:p>
     <w:p>
       <w:pPr>
@@ -23314,12 +24437,12 @@
         </w:rPr>
         <w:br w:type="page"/>
       </w:r>
-      <w:bookmarkStart w:id="59" w:name="_Toc431806054"/>
+      <w:bookmarkStart w:id="60" w:name="_Toc431806054"/>
       <w:r>
         <w:lastRenderedPageBreak/>
         <w:t>Ostali UML dijagrami</w:t>
       </w:r>
-      <w:bookmarkEnd w:id="59"/>
+      <w:bookmarkEnd w:id="60"/>
     </w:p>
     <w:p>
       <w:pPr>
@@ -23380,8 +24503,8 @@
         <w:pStyle w:val="Normal5"/>
         <w:spacing w:line="360" w:lineRule="auto"/>
       </w:pPr>
-      <w:bookmarkStart w:id="60" w:name="h.17dp8vu" w:colFirst="0" w:colLast="0"/>
-      <w:bookmarkEnd w:id="60"/>
+      <w:bookmarkStart w:id="61" w:name="h.17dp8vu" w:colFirst="0" w:colLast="0"/>
+      <w:bookmarkEnd w:id="61"/>
     </w:p>
     <w:p>
       <w:pPr>
@@ -23396,12 +24519,12 @@
         <w:pStyle w:val="Heading1"/>
         <w:jc w:val="both"/>
       </w:pPr>
-      <w:bookmarkStart w:id="61" w:name="_Toc431806055"/>
+      <w:bookmarkStart w:id="62" w:name="_Toc431806055"/>
       <w:r>
         <w:lastRenderedPageBreak/>
         <w:t>Implementacija i korisničko sučelje</w:t>
       </w:r>
-      <w:bookmarkEnd w:id="61"/>
+      <w:bookmarkEnd w:id="62"/>
     </w:p>
     <w:p>
       <w:pPr>
@@ -23518,16 +24641,16 @@
       <w:pPr>
         <w:pStyle w:val="Heading2"/>
       </w:pPr>
-      <w:bookmarkStart w:id="62" w:name="h.3rdcrjn" w:colFirst="0" w:colLast="0"/>
-      <w:bookmarkStart w:id="63" w:name="_Toc431806056"/>
-      <w:bookmarkEnd w:id="62"/>
+      <w:bookmarkStart w:id="63" w:name="h.3rdcrjn" w:colFirst="0" w:colLast="0"/>
+      <w:bookmarkStart w:id="64" w:name="_Toc431806056"/>
+      <w:bookmarkEnd w:id="63"/>
       <w:r>
         <w:t>Dijagram</w:t>
       </w:r>
       <w:r>
         <w:t xml:space="preserve"> razmještaja</w:t>
       </w:r>
-      <w:bookmarkEnd w:id="63"/>
+      <w:bookmarkEnd w:id="64"/>
     </w:p>
     <w:p>
       <w:pPr>
@@ -23550,14 +24673,14 @@
         </w:rPr>
         <w:t>Potrebno je umetnuti dijagram razmještaja i po potrebi ga opisati.</w:t>
       </w:r>
-      <w:bookmarkStart w:id="64" w:name="h.26in1rg" w:colFirst="0" w:colLast="0"/>
-      <w:bookmarkEnd w:id="64"/>
+      <w:bookmarkStart w:id="65" w:name="h.26in1rg" w:colFirst="0" w:colLast="0"/>
+      <w:bookmarkEnd w:id="65"/>
     </w:p>
     <w:p>
       <w:pPr>
         <w:pStyle w:val="Heading2"/>
       </w:pPr>
-      <w:bookmarkStart w:id="65" w:name="_Toc431806057"/>
+      <w:bookmarkStart w:id="66" w:name="_Toc431806057"/>
       <w:r>
         <w:t xml:space="preserve">Korištene </w:t>
       </w:r>
@@ -23567,7 +24690,7 @@
       <w:r>
         <w:t xml:space="preserve"> i alati</w:t>
       </w:r>
-      <w:bookmarkEnd w:id="65"/>
+      <w:bookmarkEnd w:id="66"/>
     </w:p>
     <w:p>
       <w:pPr>
@@ -23595,13 +24718,13 @@
       <w:pPr>
         <w:pStyle w:val="Heading2"/>
       </w:pPr>
-      <w:bookmarkStart w:id="66" w:name="h.lnxbz9" w:colFirst="0" w:colLast="0"/>
-      <w:bookmarkStart w:id="67" w:name="_Toc431806058"/>
-      <w:bookmarkEnd w:id="66"/>
+      <w:bookmarkStart w:id="67" w:name="h.lnxbz9" w:colFirst="0" w:colLast="0"/>
+      <w:bookmarkStart w:id="68" w:name="_Toc431806058"/>
+      <w:bookmarkEnd w:id="67"/>
       <w:r>
         <w:t>Isječak programskog koda vezan za temeljnu funkcionalnost sustava</w:t>
       </w:r>
-      <w:bookmarkEnd w:id="67"/>
+      <w:bookmarkEnd w:id="68"/>
     </w:p>
     <w:p>
       <w:pPr>
@@ -23629,9 +24752,9 @@
       <w:pPr>
         <w:pStyle w:val="Heading2"/>
       </w:pPr>
-      <w:bookmarkStart w:id="68" w:name="h.35nkun2" w:colFirst="0" w:colLast="0"/>
-      <w:bookmarkStart w:id="69" w:name="_Toc431806059"/>
-      <w:bookmarkEnd w:id="68"/>
+      <w:bookmarkStart w:id="69" w:name="h.35nkun2" w:colFirst="0" w:colLast="0"/>
+      <w:bookmarkStart w:id="70" w:name="_Toc431806059"/>
+      <w:bookmarkEnd w:id="69"/>
       <w:r>
         <w:t xml:space="preserve">Ispitivanje </w:t>
       </w:r>
@@ -23641,7 +24764,7 @@
       <w:r>
         <w:t xml:space="preserve"> rješenja</w:t>
       </w:r>
-      <w:bookmarkEnd w:id="69"/>
+      <w:bookmarkEnd w:id="70"/>
     </w:p>
     <w:p>
       <w:pPr>
@@ -23697,13 +24820,13 @@
       <w:pPr>
         <w:pStyle w:val="Heading2"/>
       </w:pPr>
-      <w:bookmarkStart w:id="70" w:name="h.1ksv4uv" w:colFirst="0" w:colLast="0"/>
-      <w:bookmarkStart w:id="71" w:name="_Toc431806060"/>
-      <w:bookmarkEnd w:id="70"/>
+      <w:bookmarkStart w:id="71" w:name="h.1ksv4uv" w:colFirst="0" w:colLast="0"/>
+      <w:bookmarkStart w:id="72" w:name="_Toc431806060"/>
+      <w:bookmarkEnd w:id="71"/>
       <w:r>
         <w:t>Upute za instalaciju</w:t>
       </w:r>
-      <w:bookmarkEnd w:id="71"/>
+      <w:bookmarkEnd w:id="72"/>
     </w:p>
     <w:p>
       <w:pPr>
@@ -23728,13 +24851,13 @@
       <w:pPr>
         <w:pStyle w:val="Heading2"/>
       </w:pPr>
-      <w:bookmarkStart w:id="72" w:name="h.44sinio" w:colFirst="0" w:colLast="0"/>
-      <w:bookmarkStart w:id="73" w:name="_Toc431806061"/>
-      <w:bookmarkEnd w:id="72"/>
+      <w:bookmarkStart w:id="73" w:name="h.44sinio" w:colFirst="0" w:colLast="0"/>
+      <w:bookmarkStart w:id="74" w:name="_Toc431806061"/>
+      <w:bookmarkEnd w:id="73"/>
       <w:r>
         <w:t>Korisničke upute</w:t>
       </w:r>
-      <w:bookmarkEnd w:id="73"/>
+      <w:bookmarkEnd w:id="74"/>
     </w:p>
     <w:p>
       <w:pPr>
@@ -23774,11 +24897,11 @@
       <w:pPr>
         <w:pStyle w:val="Heading1"/>
       </w:pPr>
-      <w:bookmarkStart w:id="74" w:name="_Toc435793428"/>
+      <w:bookmarkStart w:id="75" w:name="_Toc435793428"/>
       <w:r>
         <w:t>Zaključak i budući rad</w:t>
       </w:r>
-      <w:bookmarkEnd w:id="74"/>
+      <w:bookmarkEnd w:id="75"/>
     </w:p>
     <w:p>
       <w:pPr>
@@ -23912,14 +25035,14 @@
       <w:pPr>
         <w:pStyle w:val="Heading1"/>
       </w:pPr>
-      <w:bookmarkStart w:id="75" w:name="_Toc431806063"/>
-      <w:bookmarkStart w:id="76" w:name="_Toc435793429"/>
+      <w:bookmarkStart w:id="76" w:name="_Toc431806063"/>
+      <w:bookmarkStart w:id="77" w:name="_Toc435793429"/>
       <w:r>
         <w:lastRenderedPageBreak/>
         <w:t>Popis literature</w:t>
       </w:r>
-      <w:bookmarkEnd w:id="75"/>
       <w:bookmarkEnd w:id="76"/>
+      <w:bookmarkEnd w:id="77"/>
     </w:p>
     <w:p>
       <w:pPr>
@@ -24249,17 +25372,15 @@
         </w:rPr>
         <w:br w:type="page"/>
       </w:r>
-      <w:bookmarkStart w:id="77" w:name="_Toc431806064"/>
-      <w:bookmarkStart w:id="78" w:name="_Toc435793430"/>
+      <w:bookmarkStart w:id="78" w:name="_Toc431806064"/>
+      <w:bookmarkStart w:id="79" w:name="_Toc435793430"/>
       <w:r>
         <w:lastRenderedPageBreak/>
         <w:t>Dodatak A: Indeks (slika, dijagrama, tablica, ispisa kôda)</w:t>
       </w:r>
-      <w:bookmarkEnd w:id="77"/>
       <w:bookmarkEnd w:id="78"/>
-    </w:p>
-    <w:bookmarkStart w:id="79" w:name="_GoBack"/>
-    <w:bookmarkEnd w:id="79"/>
+      <w:bookmarkEnd w:id="79"/>
+    </w:p>
     <w:p>
       <w:pPr>
         <w:pStyle w:val="TableofFigures"/>
@@ -33902,7 +35023,7 @@
       <w:rPr>
         <w:noProof/>
       </w:rPr>
-      <w:t>64</w:t>
+      <w:t>25</w:t>
     </w:r>
     <w:r>
       <w:fldChar w:fldCharType="end"/>
@@ -33967,7 +35088,7 @@
         <w:noProof/>
         <w:sz w:val="20"/>
       </w:rPr>
-      <w:t>10. prosinca 2015.</w:t>
+      <w:t>21. siječnja 2016.</w:t>
     </w:r>
     <w:r>
       <w:rPr>
@@ -42406,7 +43527,7 @@
 </file>
 
 <file path=customXml/itemProps1.xml><?xml version="1.0" encoding="utf-8"?>
-<ds:datastoreItem xmlns:ds="http://schemas.openxmlformats.org/officeDocument/2006/customXml" ds:itemID="{351F1819-630B-4147-8A03-469AB14D37D8}">
+<ds:datastoreItem xmlns:ds="http://schemas.openxmlformats.org/officeDocument/2006/customXml" ds:itemID="{0E39540B-B343-4666-B5C2-39C87B10EA2E}">
   <ds:schemaRefs>
     <ds:schemaRef ds:uri="http://schemas.openxmlformats.org/officeDocument/2006/bibliography"/>
   </ds:schemaRefs>
